--- a/CN Lab/MPCA LAB Submission Format.docx
+++ b/CN Lab/MPCA LAB Submission Format.docx
@@ -180,6 +180,22 @@
               </w:rPr>
               <w:t xml:space="preserve">Name: </w:t>
             </w:r>
+            <w:proofErr w:type="spellStart"/>
+            <w:r>
+              <w:rPr>
+                <w:sz w:val="38"/>
+                <w:szCs w:val="38"/>
+              </w:rPr>
+              <w:t>Naman</w:t>
+            </w:r>
+            <w:proofErr w:type="spellEnd"/>
+            <w:r>
+              <w:rPr>
+                <w:sz w:val="38"/>
+                <w:szCs w:val="38"/>
+              </w:rPr>
+              <w:t xml:space="preserve"> Choudhary</w:t>
+            </w:r>
           </w:p>
         </w:tc>
         <w:tc>
@@ -199,6 +215,27 @@
                 <w:szCs w:val="38"/>
               </w:rPr>
               <w:t>SRN:</w:t>
+            </w:r>
+            <w:r>
+              <w:rPr>
+                <w:sz w:val="38"/>
+                <w:szCs w:val="38"/>
+              </w:rPr>
+              <w:t xml:space="preserve"> </w:t>
+            </w:r>
+            <w:r>
+              <w:rPr>
+                <w:sz w:val="38"/>
+                <w:szCs w:val="38"/>
+              </w:rPr>
+              <w:t>PES2UG20CS20</w:t>
+            </w:r>
+            <w:r>
+              <w:rPr>
+                <w:sz w:val="38"/>
+                <w:szCs w:val="38"/>
+              </w:rPr>
+              <w:t>9</w:t>
             </w:r>
           </w:p>
           <w:p>
@@ -236,6 +273,13 @@
                 <w:szCs w:val="38"/>
               </w:rPr>
             </w:pPr>
+            <w:r>
+              <w:rPr>
+                <w:sz w:val="38"/>
+                <w:szCs w:val="38"/>
+              </w:rPr>
+              <w:t>D</w:t>
+            </w:r>
           </w:p>
           <w:p>
             <w:pPr>
@@ -388,14 +432,30 @@
           <w:sz w:val="38"/>
           <w:szCs w:val="38"/>
         </w:rPr>
-        <w:t>ARM Assembly Code</w:t>
-      </w:r>
-      <w:r>
-        <w:rPr>
-          <w:sz w:val="38"/>
-          <w:szCs w:val="38"/>
-        </w:rPr>
-        <w:t>(1)</w:t>
+        <w:t xml:space="preserve">ARM Assembly </w:t>
+      </w:r>
+      <w:proofErr w:type="gramStart"/>
+      <w:r>
+        <w:rPr>
+          <w:sz w:val="38"/>
+          <w:szCs w:val="38"/>
+        </w:rPr>
+        <w:t>Code</w:t>
+      </w:r>
+      <w:r>
+        <w:rPr>
+          <w:sz w:val="38"/>
+          <w:szCs w:val="38"/>
+        </w:rPr>
+        <w:t>(</w:t>
+      </w:r>
+      <w:proofErr w:type="gramEnd"/>
+      <w:r>
+        <w:rPr>
+          <w:sz w:val="38"/>
+          <w:szCs w:val="38"/>
+        </w:rPr>
+        <w:t>1)</w:t>
       </w:r>
     </w:p>
     <w:p>
@@ -405,48 +465,25 @@
           <w:ilvl w:val="0"/>
           <w:numId w:val="13"/>
         </w:numPr>
-        <w:rPr>
-          <w:sz w:val="38"/>
-          <w:szCs w:val="38"/>
-        </w:rPr>
-      </w:pPr>
-      <w:r>
-        <w:rPr>
-          <w:sz w:val="38"/>
-          <w:szCs w:val="38"/>
-        </w:rPr>
-        <w:t>Output Screen Shot  (</w:t>
-      </w:r>
-      <w:r>
-        <w:rPr>
-          <w:sz w:val="38"/>
-          <w:szCs w:val="38"/>
-        </w:rPr>
-        <w:t>1)</w:t>
-      </w:r>
-    </w:p>
-    <w:p>
-      <w:pPr>
-        <w:pStyle w:val="ListParagraph"/>
-        <w:ind w:left="1440"/>
-        <w:rPr>
-          <w:sz w:val="38"/>
-          <w:szCs w:val="38"/>
-        </w:rPr>
-      </w:pPr>
-      <w:r>
-        <w:rPr>
-          <w:sz w:val="38"/>
-          <w:szCs w:val="38"/>
-        </w:rPr>
-        <w:t>The output should be verified</w:t>
-      </w:r>
-      <w:r>
-        <w:rPr>
-          <w:sz w:val="38"/>
-          <w:szCs w:val="38"/>
-        </w:rPr>
-        <w:t xml:space="preserve"> for both even and odd numbers.</w:t>
+        <w:shd w:val="clear" w:color="auto" w:fill="0D0D1D"/>
+        <w:spacing w:after="0" w:line="315" w:lineRule="atLeast"/>
+        <w:rPr>
+          <w:rFonts w:ascii="Menlo" w:eastAsia="Times New Roman" w:hAnsi="Menlo" w:cs="Menlo"/>
+          <w:color w:val="FFFFFF"/>
+          <w:sz w:val="21"/>
+          <w:szCs w:val="21"/>
+          <w:lang w:val="en-IN" w:eastAsia="en-GB"/>
+        </w:rPr>
+      </w:pPr>
+      <w:r>
+        <w:rPr>
+          <w:rFonts w:ascii="Menlo" w:eastAsia="Times New Roman" w:hAnsi="Menlo" w:cs="Menlo"/>
+          <w:color w:val="00B7FF"/>
+          <w:sz w:val="21"/>
+          <w:szCs w:val="21"/>
+          <w:lang w:val="en-IN" w:eastAsia="en-GB"/>
+        </w:rPr>
+        <w:t>.text</w:t>
       </w:r>
     </w:p>
     <w:p>
@@ -456,6 +493,808 @@
           <w:ilvl w:val="0"/>
           <w:numId w:val="13"/>
         </w:numPr>
+        <w:shd w:val="clear" w:color="auto" w:fill="0D0D1D"/>
+        <w:spacing w:after="0" w:line="315" w:lineRule="atLeast"/>
+        <w:rPr>
+          <w:rFonts w:ascii="Menlo" w:eastAsia="Times New Roman" w:hAnsi="Menlo" w:cs="Menlo"/>
+          <w:color w:val="FFFFFF"/>
+          <w:sz w:val="21"/>
+          <w:szCs w:val="21"/>
+          <w:lang w:val="en-IN" w:eastAsia="en-GB"/>
+        </w:rPr>
+      </w:pPr>
+      <w:r>
+        <w:rPr>
+          <w:rFonts w:ascii="Menlo" w:eastAsia="Times New Roman" w:hAnsi="Menlo" w:cs="Menlo"/>
+          <w:color w:val="FFFFFF"/>
+          <w:sz w:val="21"/>
+          <w:szCs w:val="21"/>
+          <w:lang w:val="en-IN" w:eastAsia="en-GB"/>
+        </w:rPr>
+        <w:t xml:space="preserve">        </w:t>
+      </w:r>
+    </w:p>
+    <w:p>
+      <w:pPr>
+        <w:pStyle w:val="ListParagraph"/>
+        <w:numPr>
+          <w:ilvl w:val="0"/>
+          <w:numId w:val="13"/>
+        </w:numPr>
+        <w:shd w:val="clear" w:color="auto" w:fill="0D0D1D"/>
+        <w:spacing w:after="0" w:line="315" w:lineRule="atLeast"/>
+        <w:rPr>
+          <w:rFonts w:ascii="Menlo" w:eastAsia="Times New Roman" w:hAnsi="Menlo" w:cs="Menlo"/>
+          <w:color w:val="FFFFFF"/>
+          <w:sz w:val="21"/>
+          <w:szCs w:val="21"/>
+          <w:lang w:val="en-IN" w:eastAsia="en-GB"/>
+        </w:rPr>
+      </w:pPr>
+      <w:r>
+        <w:rPr>
+          <w:rFonts w:ascii="Menlo" w:eastAsia="Times New Roman" w:hAnsi="Menlo" w:cs="Menlo"/>
+          <w:color w:val="FFFFFF"/>
+          <w:sz w:val="21"/>
+          <w:szCs w:val="21"/>
+          <w:lang w:val="en-IN" w:eastAsia="en-GB"/>
+        </w:rPr>
+        <w:t xml:space="preserve">        MOV </w:t>
+      </w:r>
+      <w:r>
+        <w:rPr>
+          <w:rFonts w:ascii="Menlo" w:eastAsia="Times New Roman" w:hAnsi="Menlo" w:cs="Menlo"/>
+          <w:color w:val="F78C6C"/>
+          <w:sz w:val="21"/>
+          <w:szCs w:val="21"/>
+          <w:lang w:val="en-IN" w:eastAsia="en-GB"/>
+        </w:rPr>
+        <w:t>r1</w:t>
+      </w:r>
+      <w:r>
+        <w:rPr>
+          <w:rFonts w:ascii="Menlo" w:eastAsia="Times New Roman" w:hAnsi="Menlo" w:cs="Menlo"/>
+          <w:color w:val="FFFFFF"/>
+          <w:sz w:val="21"/>
+          <w:szCs w:val="21"/>
+          <w:lang w:val="en-IN" w:eastAsia="en-GB"/>
+        </w:rPr>
+        <w:t>, #</w:t>
+      </w:r>
+      <w:r>
+        <w:rPr>
+          <w:rFonts w:ascii="Menlo" w:eastAsia="Times New Roman" w:hAnsi="Menlo" w:cs="Menlo"/>
+          <w:color w:val="F78C6C"/>
+          <w:sz w:val="21"/>
+          <w:szCs w:val="21"/>
+          <w:lang w:val="en-IN" w:eastAsia="en-GB"/>
+        </w:rPr>
+        <w:t>3</w:t>
+      </w:r>
+    </w:p>
+    <w:p>
+      <w:pPr>
+        <w:pStyle w:val="ListParagraph"/>
+        <w:numPr>
+          <w:ilvl w:val="0"/>
+          <w:numId w:val="13"/>
+        </w:numPr>
+        <w:shd w:val="clear" w:color="auto" w:fill="0D0D1D"/>
+        <w:spacing w:after="0" w:line="315" w:lineRule="atLeast"/>
+        <w:rPr>
+          <w:rFonts w:ascii="Menlo" w:eastAsia="Times New Roman" w:hAnsi="Menlo" w:cs="Menlo"/>
+          <w:color w:val="FFFFFF"/>
+          <w:sz w:val="21"/>
+          <w:szCs w:val="21"/>
+          <w:lang w:val="en-IN" w:eastAsia="en-GB"/>
+        </w:rPr>
+      </w:pPr>
+      <w:r>
+        <w:rPr>
+          <w:rFonts w:ascii="Menlo" w:eastAsia="Times New Roman" w:hAnsi="Menlo" w:cs="Menlo"/>
+          <w:color w:val="FFFFFF"/>
+          <w:sz w:val="21"/>
+          <w:szCs w:val="21"/>
+          <w:lang w:val="en-IN" w:eastAsia="en-GB"/>
+        </w:rPr>
+        <w:t xml:space="preserve">        ANDs </w:t>
+      </w:r>
+      <w:r>
+        <w:rPr>
+          <w:rFonts w:ascii="Menlo" w:eastAsia="Times New Roman" w:hAnsi="Menlo" w:cs="Menlo"/>
+          <w:color w:val="F78C6C"/>
+          <w:sz w:val="21"/>
+          <w:szCs w:val="21"/>
+          <w:lang w:val="en-IN" w:eastAsia="en-GB"/>
+        </w:rPr>
+        <w:t>r2</w:t>
+      </w:r>
+      <w:r>
+        <w:rPr>
+          <w:rFonts w:ascii="Menlo" w:eastAsia="Times New Roman" w:hAnsi="Menlo" w:cs="Menlo"/>
+          <w:color w:val="FFFFFF"/>
+          <w:sz w:val="21"/>
+          <w:szCs w:val="21"/>
+          <w:lang w:val="en-IN" w:eastAsia="en-GB"/>
+        </w:rPr>
+        <w:t xml:space="preserve">, </w:t>
+      </w:r>
+      <w:r>
+        <w:rPr>
+          <w:rFonts w:ascii="Menlo" w:eastAsia="Times New Roman" w:hAnsi="Menlo" w:cs="Menlo"/>
+          <w:color w:val="F78C6C"/>
+          <w:sz w:val="21"/>
+          <w:szCs w:val="21"/>
+          <w:lang w:val="en-IN" w:eastAsia="en-GB"/>
+        </w:rPr>
+        <w:t>r1</w:t>
+      </w:r>
+      <w:r>
+        <w:rPr>
+          <w:rFonts w:ascii="Menlo" w:eastAsia="Times New Roman" w:hAnsi="Menlo" w:cs="Menlo"/>
+          <w:color w:val="FFFFFF"/>
+          <w:sz w:val="21"/>
+          <w:szCs w:val="21"/>
+          <w:lang w:val="en-IN" w:eastAsia="en-GB"/>
+        </w:rPr>
+        <w:t>, #</w:t>
+      </w:r>
+      <w:r>
+        <w:rPr>
+          <w:rFonts w:ascii="Menlo" w:eastAsia="Times New Roman" w:hAnsi="Menlo" w:cs="Menlo"/>
+          <w:color w:val="F78C6C"/>
+          <w:sz w:val="21"/>
+          <w:szCs w:val="21"/>
+          <w:lang w:val="en-IN" w:eastAsia="en-GB"/>
+        </w:rPr>
+        <w:t>1</w:t>
+      </w:r>
+    </w:p>
+    <w:p>
+      <w:pPr>
+        <w:pStyle w:val="ListParagraph"/>
+        <w:numPr>
+          <w:ilvl w:val="0"/>
+          <w:numId w:val="13"/>
+        </w:numPr>
+        <w:shd w:val="clear" w:color="auto" w:fill="0D0D1D"/>
+        <w:spacing w:after="0" w:line="315" w:lineRule="atLeast"/>
+        <w:rPr>
+          <w:rFonts w:ascii="Menlo" w:eastAsia="Times New Roman" w:hAnsi="Menlo" w:cs="Menlo"/>
+          <w:color w:val="FFFFFF"/>
+          <w:sz w:val="21"/>
+          <w:szCs w:val="21"/>
+          <w:lang w:val="en-IN" w:eastAsia="en-GB"/>
+        </w:rPr>
+      </w:pPr>
+      <w:r>
+        <w:rPr>
+          <w:rFonts w:ascii="Menlo" w:eastAsia="Times New Roman" w:hAnsi="Menlo" w:cs="Menlo"/>
+          <w:color w:val="FFFFFF"/>
+          <w:sz w:val="21"/>
+          <w:szCs w:val="21"/>
+          <w:lang w:val="en-IN" w:eastAsia="en-GB"/>
+        </w:rPr>
+        <w:t xml:space="preserve">        </w:t>
+      </w:r>
+    </w:p>
+    <w:p>
+      <w:pPr>
+        <w:pStyle w:val="ListParagraph"/>
+        <w:numPr>
+          <w:ilvl w:val="0"/>
+          <w:numId w:val="13"/>
+        </w:numPr>
+        <w:shd w:val="clear" w:color="auto" w:fill="0D0D1D"/>
+        <w:spacing w:after="0" w:line="315" w:lineRule="atLeast"/>
+        <w:rPr>
+          <w:rFonts w:ascii="Menlo" w:eastAsia="Times New Roman" w:hAnsi="Menlo" w:cs="Menlo"/>
+          <w:color w:val="FFFFFF"/>
+          <w:sz w:val="21"/>
+          <w:szCs w:val="21"/>
+          <w:lang w:val="en-IN" w:eastAsia="en-GB"/>
+        </w:rPr>
+      </w:pPr>
+      <w:r>
+        <w:rPr>
+          <w:rFonts w:ascii="Menlo" w:eastAsia="Times New Roman" w:hAnsi="Menlo" w:cs="Menlo"/>
+          <w:color w:val="FFFFFF"/>
+          <w:sz w:val="21"/>
+          <w:szCs w:val="21"/>
+          <w:lang w:val="en-IN" w:eastAsia="en-GB"/>
+        </w:rPr>
+        <w:t xml:space="preserve">        </w:t>
+      </w:r>
+    </w:p>
+    <w:p>
+      <w:pPr>
+        <w:pStyle w:val="ListParagraph"/>
+        <w:numPr>
+          <w:ilvl w:val="0"/>
+          <w:numId w:val="13"/>
+        </w:numPr>
+        <w:shd w:val="clear" w:color="auto" w:fill="0D0D1D"/>
+        <w:spacing w:after="0" w:line="315" w:lineRule="atLeast"/>
+        <w:rPr>
+          <w:rFonts w:ascii="Menlo" w:eastAsia="Times New Roman" w:hAnsi="Menlo" w:cs="Menlo"/>
+          <w:color w:val="FFFFFF"/>
+          <w:sz w:val="21"/>
+          <w:szCs w:val="21"/>
+          <w:lang w:val="en-IN" w:eastAsia="en-GB"/>
+        </w:rPr>
+      </w:pPr>
+      <w:r>
+        <w:rPr>
+          <w:rFonts w:ascii="Menlo" w:eastAsia="Times New Roman" w:hAnsi="Menlo" w:cs="Menlo"/>
+          <w:color w:val="FFFFFF"/>
+          <w:sz w:val="21"/>
+          <w:szCs w:val="21"/>
+          <w:lang w:val="en-IN" w:eastAsia="en-GB"/>
+        </w:rPr>
+        <w:t xml:space="preserve">        BEQ condition</w:t>
+      </w:r>
+    </w:p>
+    <w:p>
+      <w:pPr>
+        <w:pStyle w:val="ListParagraph"/>
+        <w:numPr>
+          <w:ilvl w:val="0"/>
+          <w:numId w:val="13"/>
+        </w:numPr>
+        <w:shd w:val="clear" w:color="auto" w:fill="0D0D1D"/>
+        <w:spacing w:after="0" w:line="315" w:lineRule="atLeast"/>
+        <w:rPr>
+          <w:rFonts w:ascii="Menlo" w:eastAsia="Times New Roman" w:hAnsi="Menlo" w:cs="Menlo"/>
+          <w:color w:val="FFFFFF"/>
+          <w:sz w:val="21"/>
+          <w:szCs w:val="21"/>
+          <w:lang w:val="en-IN" w:eastAsia="en-GB"/>
+        </w:rPr>
+      </w:pPr>
+      <w:r>
+        <w:rPr>
+          <w:rFonts w:ascii="Menlo" w:eastAsia="Times New Roman" w:hAnsi="Menlo" w:cs="Menlo"/>
+          <w:color w:val="FFFFFF"/>
+          <w:sz w:val="21"/>
+          <w:szCs w:val="21"/>
+          <w:lang w:val="en-IN" w:eastAsia="en-GB"/>
+        </w:rPr>
+        <w:t xml:space="preserve">                MOV </w:t>
+      </w:r>
+      <w:r>
+        <w:rPr>
+          <w:rFonts w:ascii="Menlo" w:eastAsia="Times New Roman" w:hAnsi="Menlo" w:cs="Menlo"/>
+          <w:color w:val="F78C6C"/>
+          <w:sz w:val="21"/>
+          <w:szCs w:val="21"/>
+          <w:lang w:val="en-IN" w:eastAsia="en-GB"/>
+        </w:rPr>
+        <w:t>r0</w:t>
+      </w:r>
+      <w:r>
+        <w:rPr>
+          <w:rFonts w:ascii="Menlo" w:eastAsia="Times New Roman" w:hAnsi="Menlo" w:cs="Menlo"/>
+          <w:color w:val="FFFFFF"/>
+          <w:sz w:val="21"/>
+          <w:szCs w:val="21"/>
+          <w:lang w:val="en-IN" w:eastAsia="en-GB"/>
+        </w:rPr>
+        <w:t>, #</w:t>
+      </w:r>
+      <w:r>
+        <w:rPr>
+          <w:rFonts w:ascii="Menlo" w:eastAsia="Times New Roman" w:hAnsi="Menlo" w:cs="Menlo"/>
+          <w:color w:val="F78C6C"/>
+          <w:sz w:val="21"/>
+          <w:szCs w:val="21"/>
+          <w:lang w:val="en-IN" w:eastAsia="en-GB"/>
+        </w:rPr>
+        <w:t>0xFF</w:t>
+      </w:r>
+    </w:p>
+    <w:p>
+      <w:pPr>
+        <w:pStyle w:val="ListParagraph"/>
+        <w:numPr>
+          <w:ilvl w:val="0"/>
+          <w:numId w:val="13"/>
+        </w:numPr>
+        <w:shd w:val="clear" w:color="auto" w:fill="0D0D1D"/>
+        <w:spacing w:after="0" w:line="315" w:lineRule="atLeast"/>
+        <w:rPr>
+          <w:rFonts w:ascii="Menlo" w:eastAsia="Times New Roman" w:hAnsi="Menlo" w:cs="Menlo"/>
+          <w:color w:val="FFFFFF"/>
+          <w:sz w:val="21"/>
+          <w:szCs w:val="21"/>
+          <w:lang w:val="en-IN" w:eastAsia="en-GB"/>
+        </w:rPr>
+      </w:pPr>
+      <w:r>
+        <w:rPr>
+          <w:rFonts w:ascii="Menlo" w:eastAsia="Times New Roman" w:hAnsi="Menlo" w:cs="Menlo"/>
+          <w:color w:val="FFFFFF"/>
+          <w:sz w:val="21"/>
+          <w:szCs w:val="21"/>
+          <w:lang w:val="en-IN" w:eastAsia="en-GB"/>
+        </w:rPr>
+        <w:t xml:space="preserve">                B exit</w:t>
+      </w:r>
+    </w:p>
+    <w:p>
+      <w:pPr>
+        <w:pStyle w:val="ListParagraph"/>
+        <w:numPr>
+          <w:ilvl w:val="0"/>
+          <w:numId w:val="13"/>
+        </w:numPr>
+        <w:shd w:val="clear" w:color="auto" w:fill="0D0D1D"/>
+        <w:spacing w:after="0" w:line="315" w:lineRule="atLeast"/>
+        <w:rPr>
+          <w:rFonts w:ascii="Menlo" w:eastAsia="Times New Roman" w:hAnsi="Menlo" w:cs="Menlo"/>
+          <w:color w:val="FFFFFF"/>
+          <w:sz w:val="21"/>
+          <w:szCs w:val="21"/>
+          <w:lang w:val="en-IN" w:eastAsia="en-GB"/>
+        </w:rPr>
+      </w:pPr>
+      <w:r>
+        <w:rPr>
+          <w:rFonts w:ascii="Menlo" w:eastAsia="Times New Roman" w:hAnsi="Menlo" w:cs="Menlo"/>
+          <w:color w:val="95B1EC"/>
+          <w:sz w:val="21"/>
+          <w:szCs w:val="21"/>
+          <w:lang w:val="en-IN" w:eastAsia="en-GB"/>
+        </w:rPr>
+        <w:t xml:space="preserve">        condition:</w:t>
+      </w:r>
+    </w:p>
+    <w:p>
+      <w:pPr>
+        <w:pStyle w:val="ListParagraph"/>
+        <w:numPr>
+          <w:ilvl w:val="0"/>
+          <w:numId w:val="13"/>
+        </w:numPr>
+        <w:shd w:val="clear" w:color="auto" w:fill="0D0D1D"/>
+        <w:spacing w:after="0" w:line="315" w:lineRule="atLeast"/>
+        <w:rPr>
+          <w:rFonts w:ascii="Menlo" w:eastAsia="Times New Roman" w:hAnsi="Menlo" w:cs="Menlo"/>
+          <w:color w:val="FFFFFF"/>
+          <w:sz w:val="21"/>
+          <w:szCs w:val="21"/>
+          <w:lang w:val="en-IN" w:eastAsia="en-GB"/>
+        </w:rPr>
+      </w:pPr>
+      <w:r>
+        <w:rPr>
+          <w:rFonts w:ascii="Menlo" w:eastAsia="Times New Roman" w:hAnsi="Menlo" w:cs="Menlo"/>
+          <w:color w:val="FFFFFF"/>
+          <w:sz w:val="21"/>
+          <w:szCs w:val="21"/>
+          <w:lang w:val="en-IN" w:eastAsia="en-GB"/>
+        </w:rPr>
+        <w:t xml:space="preserve">                MOV </w:t>
+      </w:r>
+      <w:r>
+        <w:rPr>
+          <w:rFonts w:ascii="Menlo" w:eastAsia="Times New Roman" w:hAnsi="Menlo" w:cs="Menlo"/>
+          <w:color w:val="F78C6C"/>
+          <w:sz w:val="21"/>
+          <w:szCs w:val="21"/>
+          <w:lang w:val="en-IN" w:eastAsia="en-GB"/>
+        </w:rPr>
+        <w:t>r0</w:t>
+      </w:r>
+      <w:r>
+        <w:rPr>
+          <w:rFonts w:ascii="Menlo" w:eastAsia="Times New Roman" w:hAnsi="Menlo" w:cs="Menlo"/>
+          <w:color w:val="FFFFFF"/>
+          <w:sz w:val="21"/>
+          <w:szCs w:val="21"/>
+          <w:lang w:val="en-IN" w:eastAsia="en-GB"/>
+        </w:rPr>
+        <w:t>, #</w:t>
+      </w:r>
+      <w:r>
+        <w:rPr>
+          <w:rFonts w:ascii="Menlo" w:eastAsia="Times New Roman" w:hAnsi="Menlo" w:cs="Menlo"/>
+          <w:color w:val="F78C6C"/>
+          <w:sz w:val="21"/>
+          <w:szCs w:val="21"/>
+          <w:lang w:val="en-IN" w:eastAsia="en-GB"/>
+        </w:rPr>
+        <w:t>0x00</w:t>
+      </w:r>
+    </w:p>
+    <w:p>
+      <w:pPr>
+        <w:pStyle w:val="ListParagraph"/>
+        <w:numPr>
+          <w:ilvl w:val="0"/>
+          <w:numId w:val="13"/>
+        </w:numPr>
+        <w:shd w:val="clear" w:color="auto" w:fill="0D0D1D"/>
+        <w:spacing w:after="0" w:line="315" w:lineRule="atLeast"/>
+        <w:rPr>
+          <w:rFonts w:ascii="Menlo" w:eastAsia="Times New Roman" w:hAnsi="Menlo" w:cs="Menlo"/>
+          <w:color w:val="FFFFFF"/>
+          <w:sz w:val="21"/>
+          <w:szCs w:val="21"/>
+          <w:lang w:val="en-IN" w:eastAsia="en-GB"/>
+        </w:rPr>
+      </w:pPr>
+      <w:r>
+        <w:rPr>
+          <w:rFonts w:ascii="Menlo" w:eastAsia="Times New Roman" w:hAnsi="Menlo" w:cs="Menlo"/>
+          <w:color w:val="95B1EC"/>
+          <w:sz w:val="21"/>
+          <w:szCs w:val="21"/>
+          <w:lang w:val="en-IN" w:eastAsia="en-GB"/>
+        </w:rPr>
+        <w:t xml:space="preserve">        exit:</w:t>
+      </w:r>
+    </w:p>
+    <w:p>
+      <w:pPr>
+        <w:pStyle w:val="ListParagraph"/>
+        <w:numPr>
+          <w:ilvl w:val="0"/>
+          <w:numId w:val="13"/>
+        </w:numPr>
+        <w:shd w:val="clear" w:color="auto" w:fill="0D0D1D"/>
+        <w:spacing w:after="0" w:line="315" w:lineRule="atLeast"/>
+        <w:rPr>
+          <w:rFonts w:ascii="Menlo" w:eastAsia="Times New Roman" w:hAnsi="Menlo" w:cs="Menlo"/>
+          <w:color w:val="FFFFFF"/>
+          <w:sz w:val="21"/>
+          <w:szCs w:val="21"/>
+          <w:lang w:val="en-IN" w:eastAsia="en-GB"/>
+        </w:rPr>
+      </w:pPr>
+      <w:r>
+        <w:rPr>
+          <w:rFonts w:ascii="Menlo" w:eastAsia="Times New Roman" w:hAnsi="Menlo" w:cs="Menlo"/>
+          <w:color w:val="FFFFFF"/>
+          <w:sz w:val="21"/>
+          <w:szCs w:val="21"/>
+          <w:lang w:val="en-IN" w:eastAsia="en-GB"/>
+        </w:rPr>
+        <w:t xml:space="preserve">                SWI </w:t>
+      </w:r>
+      <w:r>
+        <w:rPr>
+          <w:rFonts w:ascii="Menlo" w:eastAsia="Times New Roman" w:hAnsi="Menlo" w:cs="Menlo"/>
+          <w:color w:val="F78C6C"/>
+          <w:sz w:val="21"/>
+          <w:szCs w:val="21"/>
+          <w:lang w:val="en-IN" w:eastAsia="en-GB"/>
+        </w:rPr>
+        <w:t>0x011</w:t>
+      </w:r>
+    </w:p>
+    <w:p>
+      <w:pPr>
+        <w:pStyle w:val="ListParagraph"/>
+        <w:numPr>
+          <w:ilvl w:val="0"/>
+          <w:numId w:val="13"/>
+        </w:numPr>
+        <w:shd w:val="clear" w:color="auto" w:fill="0D0D1D"/>
+        <w:spacing w:after="0" w:line="315" w:lineRule="atLeast"/>
+        <w:rPr>
+          <w:rFonts w:ascii="Menlo" w:eastAsia="Times New Roman" w:hAnsi="Menlo" w:cs="Menlo"/>
+          <w:color w:val="FFFFFF"/>
+          <w:sz w:val="21"/>
+          <w:szCs w:val="21"/>
+          <w:lang w:val="en-IN" w:eastAsia="en-GB"/>
+        </w:rPr>
+      </w:pPr>
+      <w:r>
+        <w:rPr>
+          <w:rFonts w:ascii="Menlo" w:eastAsia="Times New Roman" w:hAnsi="Menlo" w:cs="Menlo"/>
+          <w:color w:val="FFFFFF"/>
+          <w:sz w:val="21"/>
+          <w:szCs w:val="21"/>
+          <w:lang w:val="en-IN" w:eastAsia="en-GB"/>
+        </w:rPr>
+        <w:t>.end</w:t>
+      </w:r>
+    </w:p>
+    <w:p>
+      <w:pPr>
+        <w:pStyle w:val="ListParagraph"/>
+        <w:numPr>
+          <w:ilvl w:val="0"/>
+          <w:numId w:val="17"/>
+        </w:numPr>
+        <w:rPr>
+          <w:sz w:val="38"/>
+          <w:szCs w:val="38"/>
+        </w:rPr>
+      </w:pPr>
+      <w:r>
+        <w:rPr>
+          <w:sz w:val="38"/>
+          <w:szCs w:val="38"/>
+        </w:rPr>
+        <w:lastRenderedPageBreak/>
+        <w:t xml:space="preserve">Output Screen </w:t>
+      </w:r>
+      <w:proofErr w:type="gramStart"/>
+      <w:r>
+        <w:rPr>
+          <w:sz w:val="38"/>
+          <w:szCs w:val="38"/>
+        </w:rPr>
+        <w:t>Shot  (</w:t>
+      </w:r>
+      <w:proofErr w:type="gramEnd"/>
+      <w:r>
+        <w:rPr>
+          <w:sz w:val="38"/>
+          <w:szCs w:val="38"/>
+        </w:rPr>
+        <w:t>1)</w:t>
+      </w:r>
+    </w:p>
+    <w:p>
+      <w:pPr>
+        <w:pStyle w:val="ListParagraph"/>
+        <w:ind w:left="1440"/>
+        <w:rPr>
+          <w:sz w:val="38"/>
+          <w:szCs w:val="38"/>
+        </w:rPr>
+      </w:pPr>
+      <w:r>
+        <w:rPr>
+          <w:sz w:val="38"/>
+          <w:szCs w:val="38"/>
+        </w:rPr>
+        <w:t>The output should be verified</w:t>
+      </w:r>
+      <w:r>
+        <w:rPr>
+          <w:sz w:val="38"/>
+          <w:szCs w:val="38"/>
+        </w:rPr>
+        <w:t xml:space="preserve"> for both even and odd numbers.</w:t>
+      </w:r>
+    </w:p>
+    <w:p>
+      <w:pPr>
+        <w:rPr>
+          <w:sz w:val="38"/>
+          <w:szCs w:val="38"/>
+        </w:rPr>
+      </w:pPr>
+      <w:r>
+        <w:rPr>
+          <w:noProof/>
+        </w:rPr>
+        <w:drawing>
+          <wp:anchor distT="0" distB="0" distL="114300" distR="114300" simplePos="0" relativeHeight="251658240" behindDoc="1" locked="0" layoutInCell="1" allowOverlap="1" wp14:anchorId="225DB8D1" wp14:editId="15FBE88A">
+            <wp:simplePos x="0" y="0"/>
+            <wp:positionH relativeFrom="column">
+              <wp:posOffset>-40304</wp:posOffset>
+            </wp:positionH>
+            <wp:positionV relativeFrom="paragraph">
+              <wp:posOffset>403785</wp:posOffset>
+            </wp:positionV>
+            <wp:extent cx="5943600" cy="3860165"/>
+            <wp:effectExtent l="0" t="0" r="0" b="635"/>
+            <wp:wrapTight wrapText="bothSides">
+              <wp:wrapPolygon edited="0">
+                <wp:start x="0" y="0"/>
+                <wp:lineTo x="0" y="21532"/>
+                <wp:lineTo x="21554" y="21532"/>
+                <wp:lineTo x="21554" y="0"/>
+                <wp:lineTo x="0" y="0"/>
+              </wp:wrapPolygon>
+            </wp:wrapTight>
+            <wp:docPr id="1" name="Picture 1"/>
+            <wp:cNvGraphicFramePr>
+              <a:graphicFrameLocks xmlns:a="http://schemas.openxmlformats.org/drawingml/2006/main" noChangeAspect="1"/>
+            </wp:cNvGraphicFramePr>
+            <a:graphic xmlns:a="http://schemas.openxmlformats.org/drawingml/2006/main">
+              <a:graphicData uri="http://schemas.openxmlformats.org/drawingml/2006/picture">
+                <pic:pic xmlns:pic="http://schemas.openxmlformats.org/drawingml/2006/picture">
+                  <pic:nvPicPr>
+                    <pic:cNvPr id="1" name="Picture 1"/>
+                    <pic:cNvPicPr/>
+                  </pic:nvPicPr>
+                  <pic:blipFill>
+                    <a:blip r:embed="rId8" cstate="print">
+                      <a:extLst>
+                        <a:ext uri="{28A0092B-C50C-407E-A947-70E740481C1C}">
+                          <a14:useLocalDpi xmlns:a14="http://schemas.microsoft.com/office/drawing/2010/main" val="0"/>
+                        </a:ext>
+                      </a:extLst>
+                    </a:blip>
+                    <a:stretch>
+                      <a:fillRect/>
+                    </a:stretch>
+                  </pic:blipFill>
+                  <pic:spPr>
+                    <a:xfrm>
+                      <a:off x="0" y="0"/>
+                      <a:ext cx="5943600" cy="3860165"/>
+                    </a:xfrm>
+                    <a:prstGeom prst="rect">
+                      <a:avLst/>
+                    </a:prstGeom>
+                  </pic:spPr>
+                </pic:pic>
+              </a:graphicData>
+            </a:graphic>
+            <wp14:sizeRelH relativeFrom="page">
+              <wp14:pctWidth>0</wp14:pctWidth>
+            </wp14:sizeRelH>
+            <wp14:sizeRelV relativeFrom="page">
+              <wp14:pctHeight>0</wp14:pctHeight>
+            </wp14:sizeRelV>
+          </wp:anchor>
+        </w:drawing>
+      </w:r>
+      <w:r>
+        <w:rPr>
+          <w:sz w:val="38"/>
+          <w:szCs w:val="38"/>
+        </w:rPr>
+        <w:t>Odd:</w:t>
+      </w:r>
+    </w:p>
+    <w:p>
+      <w:pPr>
+        <w:rPr>
+          <w:sz w:val="38"/>
+          <w:szCs w:val="38"/>
+        </w:rPr>
+      </w:pPr>
+    </w:p>
+    <w:p>
+      <w:pPr>
+        <w:rPr>
+          <w:sz w:val="38"/>
+          <w:szCs w:val="38"/>
+        </w:rPr>
+      </w:pPr>
+    </w:p>
+    <w:p>
+      <w:pPr>
+        <w:rPr>
+          <w:sz w:val="38"/>
+          <w:szCs w:val="38"/>
+        </w:rPr>
+      </w:pPr>
+    </w:p>
+    <w:p>
+      <w:pPr>
+        <w:rPr>
+          <w:sz w:val="38"/>
+          <w:szCs w:val="38"/>
+        </w:rPr>
+      </w:pPr>
+    </w:p>
+    <w:p>
+      <w:pPr>
+        <w:rPr>
+          <w:sz w:val="38"/>
+          <w:szCs w:val="38"/>
+        </w:rPr>
+      </w:pPr>
+    </w:p>
+    <w:p>
+      <w:pPr>
+        <w:rPr>
+          <w:sz w:val="38"/>
+          <w:szCs w:val="38"/>
+        </w:rPr>
+      </w:pPr>
+    </w:p>
+    <w:p>
+      <w:pPr>
+        <w:rPr>
+          <w:sz w:val="38"/>
+          <w:szCs w:val="38"/>
+        </w:rPr>
+      </w:pPr>
+      <w:r>
+        <w:rPr>
+          <w:noProof/>
+          <w:sz w:val="38"/>
+          <w:szCs w:val="38"/>
+        </w:rPr>
+        <w:lastRenderedPageBreak/>
+        <w:drawing>
+          <wp:anchor distT="0" distB="0" distL="114300" distR="114300" simplePos="0" relativeHeight="251659264" behindDoc="1" locked="0" layoutInCell="1" allowOverlap="1" wp14:anchorId="789882C2" wp14:editId="7ADDB6A4">
+            <wp:simplePos x="0" y="0"/>
+            <wp:positionH relativeFrom="column">
+              <wp:posOffset>82426</wp:posOffset>
+            </wp:positionH>
+            <wp:positionV relativeFrom="paragraph">
+              <wp:posOffset>501804</wp:posOffset>
+            </wp:positionV>
+            <wp:extent cx="5943600" cy="3860165"/>
+            <wp:effectExtent l="0" t="0" r="0" b="635"/>
+            <wp:wrapTight wrapText="bothSides">
+              <wp:wrapPolygon edited="0">
+                <wp:start x="0" y="0"/>
+                <wp:lineTo x="0" y="21532"/>
+                <wp:lineTo x="21554" y="21532"/>
+                <wp:lineTo x="21554" y="0"/>
+                <wp:lineTo x="0" y="0"/>
+              </wp:wrapPolygon>
+            </wp:wrapTight>
+            <wp:docPr id="2" name="Picture 2"/>
+            <wp:cNvGraphicFramePr>
+              <a:graphicFrameLocks xmlns:a="http://schemas.openxmlformats.org/drawingml/2006/main" noChangeAspect="1"/>
+            </wp:cNvGraphicFramePr>
+            <a:graphic xmlns:a="http://schemas.openxmlformats.org/drawingml/2006/main">
+              <a:graphicData uri="http://schemas.openxmlformats.org/drawingml/2006/picture">
+                <pic:pic xmlns:pic="http://schemas.openxmlformats.org/drawingml/2006/picture">
+                  <pic:nvPicPr>
+                    <pic:cNvPr id="2" name="Picture 2"/>
+                    <pic:cNvPicPr/>
+                  </pic:nvPicPr>
+                  <pic:blipFill>
+                    <a:blip r:embed="rId9" cstate="print">
+                      <a:extLst>
+                        <a:ext uri="{28A0092B-C50C-407E-A947-70E740481C1C}">
+                          <a14:useLocalDpi xmlns:a14="http://schemas.microsoft.com/office/drawing/2010/main" val="0"/>
+                        </a:ext>
+                      </a:extLst>
+                    </a:blip>
+                    <a:stretch>
+                      <a:fillRect/>
+                    </a:stretch>
+                  </pic:blipFill>
+                  <pic:spPr>
+                    <a:xfrm>
+                      <a:off x="0" y="0"/>
+                      <a:ext cx="5943600" cy="3860165"/>
+                    </a:xfrm>
+                    <a:prstGeom prst="rect">
+                      <a:avLst/>
+                    </a:prstGeom>
+                  </pic:spPr>
+                </pic:pic>
+              </a:graphicData>
+            </a:graphic>
+            <wp14:sizeRelH relativeFrom="page">
+              <wp14:pctWidth>0</wp14:pctWidth>
+            </wp14:sizeRelH>
+            <wp14:sizeRelV relativeFrom="page">
+              <wp14:pctHeight>0</wp14:pctHeight>
+            </wp14:sizeRelV>
+          </wp:anchor>
+        </w:drawing>
+      </w:r>
+      <w:r>
+        <w:rPr>
+          <w:sz w:val="38"/>
+          <w:szCs w:val="38"/>
+        </w:rPr>
+        <w:t>Even:</w:t>
+      </w:r>
+    </w:p>
+    <w:p>
+      <w:pPr>
+        <w:pStyle w:val="ListParagraph"/>
+        <w:ind w:left="1440"/>
+        <w:rPr>
+          <w:sz w:val="38"/>
+          <w:szCs w:val="38"/>
+        </w:rPr>
+      </w:pPr>
+    </w:p>
+    <w:p>
+      <w:pPr>
+        <w:pStyle w:val="ListParagraph"/>
+        <w:numPr>
+          <w:ilvl w:val="0"/>
+          <w:numId w:val="17"/>
+        </w:numPr>
         <w:rPr>
           <w:sz w:val="38"/>
           <w:szCs w:val="38"/>
@@ -468,6 +1307,64 @@
         </w:rPr>
         <w:t>Output table (1)</w:t>
       </w:r>
+    </w:p>
+    <w:p>
+      <w:pPr>
+        <w:ind w:left="720"/>
+        <w:rPr>
+          <w:b/>
+          <w:bCs/>
+          <w:sz w:val="38"/>
+          <w:szCs w:val="38"/>
+        </w:rPr>
+      </w:pPr>
+      <w:r>
+        <w:rPr>
+          <w:b/>
+          <w:bCs/>
+          <w:sz w:val="38"/>
+          <w:szCs w:val="38"/>
+        </w:rPr>
+        <w:t>Include</w:t>
+      </w:r>
+      <w:r>
+        <w:rPr>
+          <w:b/>
+          <w:bCs/>
+          <w:sz w:val="38"/>
+          <w:szCs w:val="38"/>
+        </w:rPr>
+        <w:t>d</w:t>
+      </w:r>
+      <w:r>
+        <w:rPr>
+          <w:b/>
+          <w:bCs/>
+          <w:sz w:val="38"/>
+          <w:szCs w:val="38"/>
+        </w:rPr>
+        <w:t xml:space="preserve"> in above screenshots</w:t>
+      </w:r>
+    </w:p>
+    <w:p>
+      <w:pPr>
+        <w:rPr>
+          <w:b/>
+          <w:bCs/>
+          <w:sz w:val="38"/>
+          <w:szCs w:val="38"/>
+        </w:rPr>
+      </w:pPr>
+    </w:p>
+    <w:p>
+      <w:pPr>
+        <w:rPr>
+          <w:b/>
+          <w:bCs/>
+          <w:sz w:val="38"/>
+          <w:szCs w:val="38"/>
+        </w:rPr>
+      </w:pPr>
     </w:p>
     <w:p>
       <w:pPr>
@@ -630,7 +1527,7 @@
       </w:tblPr>
       <w:tblGrid>
         <w:gridCol w:w="4675"/>
-        <w:gridCol w:w="3510"/>
+        <w:gridCol w:w="3517"/>
         <w:gridCol w:w="1355"/>
       </w:tblGrid>
       <w:tr>
@@ -652,6 +1549,22 @@
               </w:rPr>
               <w:t xml:space="preserve">Name: </w:t>
             </w:r>
+            <w:proofErr w:type="spellStart"/>
+            <w:r>
+              <w:rPr>
+                <w:sz w:val="38"/>
+                <w:szCs w:val="38"/>
+              </w:rPr>
+              <w:t>Naman</w:t>
+            </w:r>
+            <w:proofErr w:type="spellEnd"/>
+            <w:r>
+              <w:rPr>
+                <w:sz w:val="38"/>
+                <w:szCs w:val="38"/>
+              </w:rPr>
+              <w:t xml:space="preserve"> Choudhary</w:t>
+            </w:r>
           </w:p>
         </w:tc>
         <w:tc>
@@ -665,12 +1578,28 @@
                 <w:szCs w:val="38"/>
               </w:rPr>
             </w:pPr>
+            <w:proofErr w:type="gramStart"/>
             <w:r>
               <w:rPr>
                 <w:sz w:val="38"/>
                 <w:szCs w:val="38"/>
               </w:rPr>
               <w:t>SRN:</w:t>
+            </w:r>
+            <w:r>
+              <w:rPr>
+                <w:sz w:val="38"/>
+                <w:szCs w:val="38"/>
+              </w:rPr>
+              <w:t>PES</w:t>
+            </w:r>
+            <w:proofErr w:type="gramEnd"/>
+            <w:r>
+              <w:rPr>
+                <w:sz w:val="38"/>
+                <w:szCs w:val="38"/>
+              </w:rPr>
+              <w:t>2UG20CS209</w:t>
             </w:r>
           </w:p>
           <w:p>
@@ -708,6 +1637,13 @@
                 <w:szCs w:val="38"/>
               </w:rPr>
             </w:pPr>
+            <w:r>
+              <w:rPr>
+                <w:sz w:val="38"/>
+                <w:szCs w:val="38"/>
+              </w:rPr>
+              <w:t>D</w:t>
+            </w:r>
           </w:p>
           <w:p>
             <w:pPr>
@@ -782,6 +1718,918 @@
     </w:p>
     <w:p>
       <w:pPr>
+        <w:pStyle w:val="ListParagraph"/>
+        <w:numPr>
+          <w:ilvl w:val="0"/>
+          <w:numId w:val="16"/>
+        </w:numPr>
+        <w:rPr>
+          <w:sz w:val="38"/>
+          <w:szCs w:val="38"/>
+        </w:rPr>
+      </w:pPr>
+      <w:r>
+        <w:rPr>
+          <w:sz w:val="38"/>
+          <w:szCs w:val="38"/>
+        </w:rPr>
+        <w:t xml:space="preserve">ARM Assembly </w:t>
+      </w:r>
+      <w:proofErr w:type="gramStart"/>
+      <w:r>
+        <w:rPr>
+          <w:sz w:val="38"/>
+          <w:szCs w:val="38"/>
+        </w:rPr>
+        <w:t>Code</w:t>
+      </w:r>
+      <w:r>
+        <w:rPr>
+          <w:sz w:val="38"/>
+          <w:szCs w:val="38"/>
+        </w:rPr>
+        <w:t>(</w:t>
+      </w:r>
+      <w:proofErr w:type="gramEnd"/>
+      <w:r>
+        <w:rPr>
+          <w:sz w:val="38"/>
+          <w:szCs w:val="38"/>
+        </w:rPr>
+        <w:t>1)</w:t>
+      </w:r>
+    </w:p>
+    <w:p>
+      <w:pPr>
+        <w:pStyle w:val="ListParagraph"/>
+        <w:ind w:left="1440"/>
+        <w:rPr>
+          <w:sz w:val="38"/>
+          <w:szCs w:val="38"/>
+        </w:rPr>
+      </w:pPr>
+    </w:p>
+    <w:p>
+      <w:pPr>
+        <w:shd w:val="clear" w:color="auto" w:fill="0D0D1D"/>
+        <w:spacing w:after="0" w:line="315" w:lineRule="atLeast"/>
+        <w:rPr>
+          <w:rFonts w:ascii="Menlo" w:eastAsia="Times New Roman" w:hAnsi="Menlo" w:cs="Menlo"/>
+          <w:color w:val="FFFFFF"/>
+          <w:sz w:val="21"/>
+          <w:szCs w:val="21"/>
+          <w:lang w:val="en-IN" w:eastAsia="en-GB"/>
+        </w:rPr>
+      </w:pPr>
+      <w:r>
+        <w:rPr>
+          <w:rFonts w:ascii="Menlo" w:eastAsia="Times New Roman" w:hAnsi="Menlo" w:cs="Menlo"/>
+          <w:color w:val="00B7FF"/>
+          <w:sz w:val="21"/>
+          <w:szCs w:val="21"/>
+          <w:lang w:val="en-IN" w:eastAsia="en-GB"/>
+        </w:rPr>
+        <w:t>.text</w:t>
+      </w:r>
+    </w:p>
+    <w:p>
+      <w:pPr>
+        <w:shd w:val="clear" w:color="auto" w:fill="0D0D1D"/>
+        <w:spacing w:after="0" w:line="315" w:lineRule="atLeast"/>
+        <w:rPr>
+          <w:rFonts w:ascii="Menlo" w:eastAsia="Times New Roman" w:hAnsi="Menlo" w:cs="Menlo"/>
+          <w:color w:val="FFFFFF"/>
+          <w:sz w:val="21"/>
+          <w:szCs w:val="21"/>
+          <w:lang w:val="en-IN" w:eastAsia="en-GB"/>
+        </w:rPr>
+      </w:pPr>
+    </w:p>
+    <w:p>
+      <w:pPr>
+        <w:shd w:val="clear" w:color="auto" w:fill="0D0D1D"/>
+        <w:spacing w:after="0" w:line="315" w:lineRule="atLeast"/>
+        <w:rPr>
+          <w:rFonts w:ascii="Menlo" w:eastAsia="Times New Roman" w:hAnsi="Menlo" w:cs="Menlo"/>
+          <w:color w:val="FFFFFF"/>
+          <w:sz w:val="21"/>
+          <w:szCs w:val="21"/>
+          <w:lang w:val="en-IN" w:eastAsia="en-GB"/>
+        </w:rPr>
+      </w:pPr>
+      <w:r>
+        <w:rPr>
+          <w:rFonts w:ascii="Menlo" w:eastAsia="Times New Roman" w:hAnsi="Menlo" w:cs="Menlo"/>
+          <w:color w:val="FFFFFF"/>
+          <w:sz w:val="21"/>
+          <w:szCs w:val="21"/>
+          <w:lang w:val="en-IN" w:eastAsia="en-GB"/>
+        </w:rPr>
+        <w:t xml:space="preserve">        MOV </w:t>
+      </w:r>
+      <w:r>
+        <w:rPr>
+          <w:rFonts w:ascii="Menlo" w:eastAsia="Times New Roman" w:hAnsi="Menlo" w:cs="Menlo"/>
+          <w:color w:val="F78C6C"/>
+          <w:sz w:val="21"/>
+          <w:szCs w:val="21"/>
+          <w:lang w:val="en-IN" w:eastAsia="en-GB"/>
+        </w:rPr>
+        <w:t>r0</w:t>
+      </w:r>
+      <w:r>
+        <w:rPr>
+          <w:rFonts w:ascii="Menlo" w:eastAsia="Times New Roman" w:hAnsi="Menlo" w:cs="Menlo"/>
+          <w:color w:val="FFFFFF"/>
+          <w:sz w:val="21"/>
+          <w:szCs w:val="21"/>
+          <w:lang w:val="en-IN" w:eastAsia="en-GB"/>
+        </w:rPr>
+        <w:t>, #</w:t>
+      </w:r>
+      <w:r>
+        <w:rPr>
+          <w:rFonts w:ascii="Menlo" w:eastAsia="Times New Roman" w:hAnsi="Menlo" w:cs="Menlo"/>
+          <w:color w:val="F78C6C"/>
+          <w:sz w:val="21"/>
+          <w:szCs w:val="21"/>
+          <w:lang w:val="en-IN" w:eastAsia="en-GB"/>
+        </w:rPr>
+        <w:t>30</w:t>
+      </w:r>
+    </w:p>
+    <w:p>
+      <w:pPr>
+        <w:shd w:val="clear" w:color="auto" w:fill="0D0D1D"/>
+        <w:spacing w:after="0" w:line="315" w:lineRule="atLeast"/>
+        <w:rPr>
+          <w:rFonts w:ascii="Menlo" w:eastAsia="Times New Roman" w:hAnsi="Menlo" w:cs="Menlo"/>
+          <w:color w:val="FFFFFF"/>
+          <w:sz w:val="21"/>
+          <w:szCs w:val="21"/>
+          <w:lang w:val="en-IN" w:eastAsia="en-GB"/>
+        </w:rPr>
+      </w:pPr>
+      <w:r>
+        <w:rPr>
+          <w:rFonts w:ascii="Menlo" w:eastAsia="Times New Roman" w:hAnsi="Menlo" w:cs="Menlo"/>
+          <w:color w:val="FFFFFF"/>
+          <w:sz w:val="21"/>
+          <w:szCs w:val="21"/>
+          <w:lang w:val="en-IN" w:eastAsia="en-GB"/>
+        </w:rPr>
+        <w:t xml:space="preserve">        MOV </w:t>
+      </w:r>
+      <w:r>
+        <w:rPr>
+          <w:rFonts w:ascii="Menlo" w:eastAsia="Times New Roman" w:hAnsi="Menlo" w:cs="Menlo"/>
+          <w:color w:val="F78C6C"/>
+          <w:sz w:val="21"/>
+          <w:szCs w:val="21"/>
+          <w:lang w:val="en-IN" w:eastAsia="en-GB"/>
+        </w:rPr>
+        <w:t>r1</w:t>
+      </w:r>
+      <w:r>
+        <w:rPr>
+          <w:rFonts w:ascii="Menlo" w:eastAsia="Times New Roman" w:hAnsi="Menlo" w:cs="Menlo"/>
+          <w:color w:val="FFFFFF"/>
+          <w:sz w:val="21"/>
+          <w:szCs w:val="21"/>
+          <w:lang w:val="en-IN" w:eastAsia="en-GB"/>
+        </w:rPr>
+        <w:t>, #</w:t>
+      </w:r>
+      <w:r>
+        <w:rPr>
+          <w:rFonts w:ascii="Menlo" w:eastAsia="Times New Roman" w:hAnsi="Menlo" w:cs="Menlo"/>
+          <w:color w:val="F78C6C"/>
+          <w:sz w:val="21"/>
+          <w:szCs w:val="21"/>
+          <w:lang w:val="en-IN" w:eastAsia="en-GB"/>
+        </w:rPr>
+        <w:t>10</w:t>
+      </w:r>
+    </w:p>
+    <w:p>
+      <w:pPr>
+        <w:shd w:val="clear" w:color="auto" w:fill="0D0D1D"/>
+        <w:spacing w:after="0" w:line="315" w:lineRule="atLeast"/>
+        <w:rPr>
+          <w:rFonts w:ascii="Menlo" w:eastAsia="Times New Roman" w:hAnsi="Menlo" w:cs="Menlo"/>
+          <w:color w:val="FFFFFF"/>
+          <w:sz w:val="21"/>
+          <w:szCs w:val="21"/>
+          <w:lang w:val="en-IN" w:eastAsia="en-GB"/>
+        </w:rPr>
+      </w:pPr>
+      <w:r>
+        <w:rPr>
+          <w:rFonts w:ascii="Menlo" w:eastAsia="Times New Roman" w:hAnsi="Menlo" w:cs="Menlo"/>
+          <w:color w:val="FFFFFF"/>
+          <w:sz w:val="21"/>
+          <w:szCs w:val="21"/>
+          <w:lang w:val="en-IN" w:eastAsia="en-GB"/>
+        </w:rPr>
+        <w:t xml:space="preserve">        SUBs </w:t>
+      </w:r>
+      <w:r>
+        <w:rPr>
+          <w:rFonts w:ascii="Menlo" w:eastAsia="Times New Roman" w:hAnsi="Menlo" w:cs="Menlo"/>
+          <w:color w:val="F78C6C"/>
+          <w:sz w:val="21"/>
+          <w:szCs w:val="21"/>
+          <w:lang w:val="en-IN" w:eastAsia="en-GB"/>
+        </w:rPr>
+        <w:t>r2</w:t>
+      </w:r>
+      <w:r>
+        <w:rPr>
+          <w:rFonts w:ascii="Menlo" w:eastAsia="Times New Roman" w:hAnsi="Menlo" w:cs="Menlo"/>
+          <w:color w:val="FFFFFF"/>
+          <w:sz w:val="21"/>
+          <w:szCs w:val="21"/>
+          <w:lang w:val="en-IN" w:eastAsia="en-GB"/>
+        </w:rPr>
+        <w:t xml:space="preserve">, </w:t>
+      </w:r>
+      <w:r>
+        <w:rPr>
+          <w:rFonts w:ascii="Menlo" w:eastAsia="Times New Roman" w:hAnsi="Menlo" w:cs="Menlo"/>
+          <w:color w:val="F78C6C"/>
+          <w:sz w:val="21"/>
+          <w:szCs w:val="21"/>
+          <w:lang w:val="en-IN" w:eastAsia="en-GB"/>
+        </w:rPr>
+        <w:t>r0</w:t>
+      </w:r>
+      <w:r>
+        <w:rPr>
+          <w:rFonts w:ascii="Menlo" w:eastAsia="Times New Roman" w:hAnsi="Menlo" w:cs="Menlo"/>
+          <w:color w:val="FFFFFF"/>
+          <w:sz w:val="21"/>
+          <w:szCs w:val="21"/>
+          <w:lang w:val="en-IN" w:eastAsia="en-GB"/>
+        </w:rPr>
+        <w:t xml:space="preserve">, </w:t>
+      </w:r>
+      <w:r>
+        <w:rPr>
+          <w:rFonts w:ascii="Menlo" w:eastAsia="Times New Roman" w:hAnsi="Menlo" w:cs="Menlo"/>
+          <w:color w:val="F78C6C"/>
+          <w:sz w:val="21"/>
+          <w:szCs w:val="21"/>
+          <w:lang w:val="en-IN" w:eastAsia="en-GB"/>
+        </w:rPr>
+        <w:t>r1</w:t>
+      </w:r>
+    </w:p>
+    <w:p>
+      <w:pPr>
+        <w:shd w:val="clear" w:color="auto" w:fill="0D0D1D"/>
+        <w:spacing w:after="0" w:line="315" w:lineRule="atLeast"/>
+        <w:rPr>
+          <w:rFonts w:ascii="Menlo" w:eastAsia="Times New Roman" w:hAnsi="Menlo" w:cs="Menlo"/>
+          <w:color w:val="FFFFFF"/>
+          <w:sz w:val="21"/>
+          <w:szCs w:val="21"/>
+          <w:lang w:val="en-IN" w:eastAsia="en-GB"/>
+        </w:rPr>
+      </w:pPr>
+      <w:r>
+        <w:rPr>
+          <w:rFonts w:ascii="Menlo" w:eastAsia="Times New Roman" w:hAnsi="Menlo" w:cs="Menlo"/>
+          <w:color w:val="FFFFFF"/>
+          <w:sz w:val="21"/>
+          <w:szCs w:val="21"/>
+          <w:lang w:val="en-IN" w:eastAsia="en-GB"/>
+        </w:rPr>
+        <w:t xml:space="preserve">        BEQ condition</w:t>
+      </w:r>
+    </w:p>
+    <w:p>
+      <w:pPr>
+        <w:shd w:val="clear" w:color="auto" w:fill="0D0D1D"/>
+        <w:spacing w:after="0" w:line="315" w:lineRule="atLeast"/>
+        <w:rPr>
+          <w:rFonts w:ascii="Menlo" w:eastAsia="Times New Roman" w:hAnsi="Menlo" w:cs="Menlo"/>
+          <w:color w:val="FFFFFF"/>
+          <w:sz w:val="21"/>
+          <w:szCs w:val="21"/>
+          <w:lang w:val="en-IN" w:eastAsia="en-GB"/>
+        </w:rPr>
+      </w:pPr>
+      <w:r>
+        <w:rPr>
+          <w:rFonts w:ascii="Menlo" w:eastAsia="Times New Roman" w:hAnsi="Menlo" w:cs="Menlo"/>
+          <w:color w:val="FFFFFF"/>
+          <w:sz w:val="21"/>
+          <w:szCs w:val="21"/>
+          <w:lang w:val="en-IN" w:eastAsia="en-GB"/>
+        </w:rPr>
+        <w:t xml:space="preserve">                SUB </w:t>
+      </w:r>
+      <w:r>
+        <w:rPr>
+          <w:rFonts w:ascii="Menlo" w:eastAsia="Times New Roman" w:hAnsi="Menlo" w:cs="Menlo"/>
+          <w:color w:val="F78C6C"/>
+          <w:sz w:val="21"/>
+          <w:szCs w:val="21"/>
+          <w:lang w:val="en-IN" w:eastAsia="en-GB"/>
+        </w:rPr>
+        <w:t>r3</w:t>
+      </w:r>
+      <w:r>
+        <w:rPr>
+          <w:rFonts w:ascii="Menlo" w:eastAsia="Times New Roman" w:hAnsi="Menlo" w:cs="Menlo"/>
+          <w:color w:val="FFFFFF"/>
+          <w:sz w:val="21"/>
+          <w:szCs w:val="21"/>
+          <w:lang w:val="en-IN" w:eastAsia="en-GB"/>
+        </w:rPr>
+        <w:t xml:space="preserve">, </w:t>
+      </w:r>
+      <w:r>
+        <w:rPr>
+          <w:rFonts w:ascii="Menlo" w:eastAsia="Times New Roman" w:hAnsi="Menlo" w:cs="Menlo"/>
+          <w:color w:val="F78C6C"/>
+          <w:sz w:val="21"/>
+          <w:szCs w:val="21"/>
+          <w:lang w:val="en-IN" w:eastAsia="en-GB"/>
+        </w:rPr>
+        <w:t>r0</w:t>
+      </w:r>
+      <w:r>
+        <w:rPr>
+          <w:rFonts w:ascii="Menlo" w:eastAsia="Times New Roman" w:hAnsi="Menlo" w:cs="Menlo"/>
+          <w:color w:val="FFFFFF"/>
+          <w:sz w:val="21"/>
+          <w:szCs w:val="21"/>
+          <w:lang w:val="en-IN" w:eastAsia="en-GB"/>
+        </w:rPr>
+        <w:t xml:space="preserve">, </w:t>
+      </w:r>
+      <w:r>
+        <w:rPr>
+          <w:rFonts w:ascii="Menlo" w:eastAsia="Times New Roman" w:hAnsi="Menlo" w:cs="Menlo"/>
+          <w:color w:val="F78C6C"/>
+          <w:sz w:val="21"/>
+          <w:szCs w:val="21"/>
+          <w:lang w:val="en-IN" w:eastAsia="en-GB"/>
+        </w:rPr>
+        <w:t>r1</w:t>
+      </w:r>
+    </w:p>
+    <w:p>
+      <w:pPr>
+        <w:shd w:val="clear" w:color="auto" w:fill="0D0D1D"/>
+        <w:spacing w:after="0" w:line="315" w:lineRule="atLeast"/>
+        <w:rPr>
+          <w:rFonts w:ascii="Menlo" w:eastAsia="Times New Roman" w:hAnsi="Menlo" w:cs="Menlo"/>
+          <w:color w:val="FFFFFF"/>
+          <w:sz w:val="21"/>
+          <w:szCs w:val="21"/>
+          <w:lang w:val="en-IN" w:eastAsia="en-GB"/>
+        </w:rPr>
+      </w:pPr>
+      <w:r>
+        <w:rPr>
+          <w:rFonts w:ascii="Menlo" w:eastAsia="Times New Roman" w:hAnsi="Menlo" w:cs="Menlo"/>
+          <w:color w:val="FFFFFF"/>
+          <w:sz w:val="21"/>
+          <w:szCs w:val="21"/>
+          <w:lang w:val="en-IN" w:eastAsia="en-GB"/>
+        </w:rPr>
+        <w:t xml:space="preserve">                B exit</w:t>
+      </w:r>
+    </w:p>
+    <w:p>
+      <w:pPr>
+        <w:shd w:val="clear" w:color="auto" w:fill="0D0D1D"/>
+        <w:spacing w:after="0" w:line="315" w:lineRule="atLeast"/>
+        <w:rPr>
+          <w:rFonts w:ascii="Menlo" w:eastAsia="Times New Roman" w:hAnsi="Menlo" w:cs="Menlo"/>
+          <w:color w:val="FFFFFF"/>
+          <w:sz w:val="21"/>
+          <w:szCs w:val="21"/>
+          <w:lang w:val="en-IN" w:eastAsia="en-GB"/>
+        </w:rPr>
+      </w:pPr>
+      <w:r>
+        <w:rPr>
+          <w:rFonts w:ascii="Menlo" w:eastAsia="Times New Roman" w:hAnsi="Menlo" w:cs="Menlo"/>
+          <w:color w:val="95B1EC"/>
+          <w:sz w:val="21"/>
+          <w:szCs w:val="21"/>
+          <w:lang w:val="en-IN" w:eastAsia="en-GB"/>
+        </w:rPr>
+        <w:t xml:space="preserve">        condition:</w:t>
+      </w:r>
+    </w:p>
+    <w:p>
+      <w:pPr>
+        <w:shd w:val="clear" w:color="auto" w:fill="0D0D1D"/>
+        <w:spacing w:after="0" w:line="315" w:lineRule="atLeast"/>
+        <w:rPr>
+          <w:rFonts w:ascii="Menlo" w:eastAsia="Times New Roman" w:hAnsi="Menlo" w:cs="Menlo"/>
+          <w:color w:val="FFFFFF"/>
+          <w:sz w:val="21"/>
+          <w:szCs w:val="21"/>
+          <w:lang w:val="en-IN" w:eastAsia="en-GB"/>
+        </w:rPr>
+      </w:pPr>
+      <w:r>
+        <w:rPr>
+          <w:rFonts w:ascii="Menlo" w:eastAsia="Times New Roman" w:hAnsi="Menlo" w:cs="Menlo"/>
+          <w:color w:val="FFFFFF"/>
+          <w:sz w:val="21"/>
+          <w:szCs w:val="21"/>
+          <w:lang w:val="en-IN" w:eastAsia="en-GB"/>
+        </w:rPr>
+        <w:t xml:space="preserve">                ADD </w:t>
+      </w:r>
+      <w:r>
+        <w:rPr>
+          <w:rFonts w:ascii="Menlo" w:eastAsia="Times New Roman" w:hAnsi="Menlo" w:cs="Menlo"/>
+          <w:color w:val="F78C6C"/>
+          <w:sz w:val="21"/>
+          <w:szCs w:val="21"/>
+          <w:lang w:val="en-IN" w:eastAsia="en-GB"/>
+        </w:rPr>
+        <w:t>r3</w:t>
+      </w:r>
+      <w:r>
+        <w:rPr>
+          <w:rFonts w:ascii="Menlo" w:eastAsia="Times New Roman" w:hAnsi="Menlo" w:cs="Menlo"/>
+          <w:color w:val="FFFFFF"/>
+          <w:sz w:val="21"/>
+          <w:szCs w:val="21"/>
+          <w:lang w:val="en-IN" w:eastAsia="en-GB"/>
+        </w:rPr>
+        <w:t xml:space="preserve">, </w:t>
+      </w:r>
+      <w:r>
+        <w:rPr>
+          <w:rFonts w:ascii="Menlo" w:eastAsia="Times New Roman" w:hAnsi="Menlo" w:cs="Menlo"/>
+          <w:color w:val="F78C6C"/>
+          <w:sz w:val="21"/>
+          <w:szCs w:val="21"/>
+          <w:lang w:val="en-IN" w:eastAsia="en-GB"/>
+        </w:rPr>
+        <w:t>r0</w:t>
+      </w:r>
+      <w:r>
+        <w:rPr>
+          <w:rFonts w:ascii="Menlo" w:eastAsia="Times New Roman" w:hAnsi="Menlo" w:cs="Menlo"/>
+          <w:color w:val="FFFFFF"/>
+          <w:sz w:val="21"/>
+          <w:szCs w:val="21"/>
+          <w:lang w:val="en-IN" w:eastAsia="en-GB"/>
+        </w:rPr>
+        <w:t xml:space="preserve">, </w:t>
+      </w:r>
+      <w:r>
+        <w:rPr>
+          <w:rFonts w:ascii="Menlo" w:eastAsia="Times New Roman" w:hAnsi="Menlo" w:cs="Menlo"/>
+          <w:color w:val="F78C6C"/>
+          <w:sz w:val="21"/>
+          <w:szCs w:val="21"/>
+          <w:lang w:val="en-IN" w:eastAsia="en-GB"/>
+        </w:rPr>
+        <w:t>r1</w:t>
+      </w:r>
+    </w:p>
+    <w:p>
+      <w:pPr>
+        <w:shd w:val="clear" w:color="auto" w:fill="0D0D1D"/>
+        <w:spacing w:after="0" w:line="315" w:lineRule="atLeast"/>
+        <w:rPr>
+          <w:rFonts w:ascii="Menlo" w:eastAsia="Times New Roman" w:hAnsi="Menlo" w:cs="Menlo"/>
+          <w:color w:val="FFFFFF"/>
+          <w:sz w:val="21"/>
+          <w:szCs w:val="21"/>
+          <w:lang w:val="en-IN" w:eastAsia="en-GB"/>
+        </w:rPr>
+      </w:pPr>
+      <w:r>
+        <w:rPr>
+          <w:rFonts w:ascii="Menlo" w:eastAsia="Times New Roman" w:hAnsi="Menlo" w:cs="Menlo"/>
+          <w:color w:val="95B1EC"/>
+          <w:sz w:val="21"/>
+          <w:szCs w:val="21"/>
+          <w:lang w:val="en-IN" w:eastAsia="en-GB"/>
+        </w:rPr>
+        <w:t xml:space="preserve">        exit:</w:t>
+      </w:r>
+    </w:p>
+    <w:p>
+      <w:pPr>
+        <w:shd w:val="clear" w:color="auto" w:fill="0D0D1D"/>
+        <w:spacing w:after="0" w:line="315" w:lineRule="atLeast"/>
+        <w:rPr>
+          <w:rFonts w:ascii="Menlo" w:eastAsia="Times New Roman" w:hAnsi="Menlo" w:cs="Menlo"/>
+          <w:color w:val="FFFFFF"/>
+          <w:sz w:val="21"/>
+          <w:szCs w:val="21"/>
+          <w:lang w:val="en-IN" w:eastAsia="en-GB"/>
+        </w:rPr>
+      </w:pPr>
+      <w:r>
+        <w:rPr>
+          <w:rFonts w:ascii="Menlo" w:eastAsia="Times New Roman" w:hAnsi="Menlo" w:cs="Menlo"/>
+          <w:color w:val="FFFFFF"/>
+          <w:sz w:val="21"/>
+          <w:szCs w:val="21"/>
+          <w:lang w:val="en-IN" w:eastAsia="en-GB"/>
+        </w:rPr>
+        <w:t xml:space="preserve">                SWI </w:t>
+      </w:r>
+      <w:r>
+        <w:rPr>
+          <w:rFonts w:ascii="Menlo" w:eastAsia="Times New Roman" w:hAnsi="Menlo" w:cs="Menlo"/>
+          <w:color w:val="F78C6C"/>
+          <w:sz w:val="21"/>
+          <w:szCs w:val="21"/>
+          <w:lang w:val="en-IN" w:eastAsia="en-GB"/>
+        </w:rPr>
+        <w:t>0x011</w:t>
+      </w:r>
+    </w:p>
+    <w:p>
+      <w:pPr>
+        <w:shd w:val="clear" w:color="auto" w:fill="0D0D1D"/>
+        <w:spacing w:after="0" w:line="315" w:lineRule="atLeast"/>
+        <w:rPr>
+          <w:rFonts w:ascii="Menlo" w:eastAsia="Times New Roman" w:hAnsi="Menlo" w:cs="Menlo"/>
+          <w:color w:val="FFFFFF"/>
+          <w:sz w:val="21"/>
+          <w:szCs w:val="21"/>
+          <w:lang w:val="en-IN" w:eastAsia="en-GB"/>
+        </w:rPr>
+      </w:pPr>
+      <w:r>
+        <w:rPr>
+          <w:rFonts w:ascii="Menlo" w:eastAsia="Times New Roman" w:hAnsi="Menlo" w:cs="Menlo"/>
+          <w:color w:val="FFFFFF"/>
+          <w:sz w:val="21"/>
+          <w:szCs w:val="21"/>
+          <w:lang w:val="en-IN" w:eastAsia="en-GB"/>
+        </w:rPr>
+        <w:t>.end</w:t>
+      </w:r>
+    </w:p>
+    <w:p>
+      <w:pPr>
+        <w:pStyle w:val="ListParagraph"/>
+        <w:ind w:left="1440"/>
+        <w:rPr>
+          <w:sz w:val="38"/>
+          <w:szCs w:val="38"/>
+        </w:rPr>
+      </w:pPr>
+    </w:p>
+    <w:p>
+      <w:pPr>
+        <w:pStyle w:val="ListParagraph"/>
+        <w:ind w:left="1440"/>
+        <w:rPr>
+          <w:sz w:val="38"/>
+          <w:szCs w:val="38"/>
+        </w:rPr>
+      </w:pPr>
+    </w:p>
+    <w:p>
+      <w:pPr>
+        <w:pStyle w:val="ListParagraph"/>
+        <w:numPr>
+          <w:ilvl w:val="0"/>
+          <w:numId w:val="16"/>
+        </w:numPr>
+        <w:rPr>
+          <w:sz w:val="38"/>
+          <w:szCs w:val="38"/>
+        </w:rPr>
+      </w:pPr>
+      <w:r>
+        <w:rPr>
+          <w:sz w:val="38"/>
+          <w:szCs w:val="38"/>
+        </w:rPr>
+        <w:t xml:space="preserve">Output Screen </w:t>
+      </w:r>
+      <w:proofErr w:type="gramStart"/>
+      <w:r>
+        <w:rPr>
+          <w:sz w:val="38"/>
+          <w:szCs w:val="38"/>
+        </w:rPr>
+        <w:t>Shot  (</w:t>
+      </w:r>
+      <w:proofErr w:type="gramEnd"/>
+      <w:r>
+        <w:rPr>
+          <w:sz w:val="38"/>
+          <w:szCs w:val="38"/>
+        </w:rPr>
+        <w:t>1)</w:t>
+      </w:r>
+    </w:p>
+    <w:p>
+      <w:pPr>
+        <w:pStyle w:val="ListParagraph"/>
+        <w:ind w:left="1440"/>
+        <w:rPr>
+          <w:sz w:val="38"/>
+          <w:szCs w:val="38"/>
+        </w:rPr>
+      </w:pPr>
+      <w:r>
+        <w:rPr>
+          <w:sz w:val="38"/>
+          <w:szCs w:val="38"/>
+        </w:rPr>
+        <w:t>The output should be verified</w:t>
+      </w:r>
+      <w:r>
+        <w:rPr>
+          <w:sz w:val="38"/>
+          <w:szCs w:val="38"/>
+        </w:rPr>
+        <w:t xml:space="preserve"> for both </w:t>
+      </w:r>
+      <w:r>
+        <w:rPr>
+          <w:sz w:val="38"/>
+          <w:szCs w:val="38"/>
+        </w:rPr>
+        <w:t>add</w:t>
+      </w:r>
+      <w:r>
+        <w:rPr>
+          <w:sz w:val="38"/>
+          <w:szCs w:val="38"/>
+        </w:rPr>
+        <w:t xml:space="preserve"> and </w:t>
+      </w:r>
+      <w:proofErr w:type="spellStart"/>
+      <w:r>
+        <w:rPr>
+          <w:sz w:val="38"/>
+          <w:szCs w:val="38"/>
+        </w:rPr>
+        <w:t>subracting</w:t>
+      </w:r>
+      <w:proofErr w:type="spellEnd"/>
+      <w:r>
+        <w:rPr>
+          <w:sz w:val="38"/>
+          <w:szCs w:val="38"/>
+        </w:rPr>
+        <w:t xml:space="preserve"> numbers.</w:t>
+      </w:r>
+    </w:p>
+    <w:p>
+      <w:pPr>
+        <w:pStyle w:val="ListParagraph"/>
+        <w:ind w:left="1440"/>
+        <w:rPr>
+          <w:sz w:val="38"/>
+          <w:szCs w:val="38"/>
+        </w:rPr>
+      </w:pPr>
+    </w:p>
+    <w:p>
+      <w:pPr>
+        <w:pStyle w:val="ListParagraph"/>
+        <w:ind w:left="1440"/>
+        <w:rPr>
+          <w:sz w:val="38"/>
+          <w:szCs w:val="38"/>
+        </w:rPr>
+      </w:pPr>
+    </w:p>
+    <w:p>
+      <w:pPr>
+        <w:rPr>
+          <w:sz w:val="38"/>
+          <w:szCs w:val="38"/>
+        </w:rPr>
+      </w:pPr>
+      <w:r>
+        <w:rPr>
+          <w:sz w:val="38"/>
+          <w:szCs w:val="38"/>
+        </w:rPr>
+        <w:t>Add:</w:t>
+      </w:r>
+    </w:p>
+    <w:p>
+      <w:pPr>
+        <w:rPr>
+          <w:sz w:val="38"/>
+          <w:szCs w:val="38"/>
+        </w:rPr>
+      </w:pPr>
+      <w:r>
+        <w:rPr>
+          <w:noProof/>
+          <w:sz w:val="38"/>
+          <w:szCs w:val="38"/>
+        </w:rPr>
+        <w:drawing>
+          <wp:inline distT="0" distB="0" distL="0" distR="0" wp14:anchorId="6405FF28" wp14:editId="47700B89">
+            <wp:extent cx="5943600" cy="3860165"/>
+            <wp:effectExtent l="0" t="0" r="0" b="635"/>
+            <wp:docPr id="5" name="Picture 5"/>
+            <wp:cNvGraphicFramePr>
+              <a:graphicFrameLocks xmlns:a="http://schemas.openxmlformats.org/drawingml/2006/main" noChangeAspect="1"/>
+            </wp:cNvGraphicFramePr>
+            <a:graphic xmlns:a="http://schemas.openxmlformats.org/drawingml/2006/main">
+              <a:graphicData uri="http://schemas.openxmlformats.org/drawingml/2006/picture">
+                <pic:pic xmlns:pic="http://schemas.openxmlformats.org/drawingml/2006/picture">
+                  <pic:nvPicPr>
+                    <pic:cNvPr id="5" name="Picture 5"/>
+                    <pic:cNvPicPr/>
+                  </pic:nvPicPr>
+                  <pic:blipFill>
+                    <a:blip r:embed="rId10" cstate="print">
+                      <a:extLst>
+                        <a:ext uri="{28A0092B-C50C-407E-A947-70E740481C1C}">
+                          <a14:useLocalDpi xmlns:a14="http://schemas.microsoft.com/office/drawing/2010/main" val="0"/>
+                        </a:ext>
+                      </a:extLst>
+                    </a:blip>
+                    <a:stretch>
+                      <a:fillRect/>
+                    </a:stretch>
+                  </pic:blipFill>
+                  <pic:spPr>
+                    <a:xfrm>
+                      <a:off x="0" y="0"/>
+                      <a:ext cx="5943600" cy="3860165"/>
+                    </a:xfrm>
+                    <a:prstGeom prst="rect">
+                      <a:avLst/>
+                    </a:prstGeom>
+                  </pic:spPr>
+                </pic:pic>
+              </a:graphicData>
+            </a:graphic>
+          </wp:inline>
+        </w:drawing>
+      </w:r>
+    </w:p>
+    <w:p>
+      <w:pPr>
+        <w:rPr>
+          <w:sz w:val="38"/>
+          <w:szCs w:val="38"/>
+        </w:rPr>
+      </w:pPr>
+    </w:p>
+    <w:p>
+      <w:pPr>
+        <w:rPr>
+          <w:sz w:val="38"/>
+          <w:szCs w:val="38"/>
+        </w:rPr>
+      </w:pPr>
+    </w:p>
+    <w:p>
+      <w:pPr>
+        <w:rPr>
+          <w:sz w:val="38"/>
+          <w:szCs w:val="38"/>
+        </w:rPr>
+      </w:pPr>
+    </w:p>
+    <w:p>
+      <w:pPr>
+        <w:rPr>
+          <w:sz w:val="38"/>
+          <w:szCs w:val="38"/>
+        </w:rPr>
+      </w:pPr>
+    </w:p>
+    <w:p>
+      <w:pPr>
+        <w:rPr>
+          <w:sz w:val="38"/>
+          <w:szCs w:val="38"/>
+        </w:rPr>
+      </w:pPr>
+    </w:p>
+    <w:p>
+      <w:pPr>
+        <w:rPr>
+          <w:sz w:val="38"/>
+          <w:szCs w:val="38"/>
+        </w:rPr>
+      </w:pPr>
+      <w:proofErr w:type="spellStart"/>
+      <w:r>
+        <w:rPr>
+          <w:sz w:val="38"/>
+          <w:szCs w:val="38"/>
+        </w:rPr>
+        <w:t>Subtact</w:t>
+      </w:r>
+      <w:proofErr w:type="spellEnd"/>
+      <w:r>
+        <w:rPr>
+          <w:sz w:val="38"/>
+          <w:szCs w:val="38"/>
+        </w:rPr>
+        <w:t>:</w:t>
+      </w:r>
+      <w:r>
+        <w:rPr>
+          <w:noProof/>
+          <w:sz w:val="38"/>
+          <w:szCs w:val="38"/>
+        </w:rPr>
+        <w:t xml:space="preserve"> </w:t>
+      </w:r>
+    </w:p>
+    <w:p>
+      <w:pPr>
+        <w:rPr>
+          <w:sz w:val="38"/>
+          <w:szCs w:val="38"/>
+        </w:rPr>
+      </w:pPr>
+      <w:r>
+        <w:rPr>
+          <w:noProof/>
+          <w:sz w:val="38"/>
+          <w:szCs w:val="38"/>
+        </w:rPr>
+        <w:drawing>
+          <wp:inline distT="0" distB="0" distL="0" distR="0" wp14:anchorId="44A7D1A4" wp14:editId="6A0C6583">
+            <wp:extent cx="5943600" cy="3860165"/>
+            <wp:effectExtent l="0" t="0" r="0" b="635"/>
+            <wp:docPr id="7" name="Picture 7"/>
+            <wp:cNvGraphicFramePr>
+              <a:graphicFrameLocks xmlns:a="http://schemas.openxmlformats.org/drawingml/2006/main" noChangeAspect="1"/>
+            </wp:cNvGraphicFramePr>
+            <a:graphic xmlns:a="http://schemas.openxmlformats.org/drawingml/2006/main">
+              <a:graphicData uri="http://schemas.openxmlformats.org/drawingml/2006/picture">
+                <pic:pic xmlns:pic="http://schemas.openxmlformats.org/drawingml/2006/picture">
+                  <pic:nvPicPr>
+                    <pic:cNvPr id="7" name="Picture 7"/>
+                    <pic:cNvPicPr/>
+                  </pic:nvPicPr>
+                  <pic:blipFill>
+                    <a:blip r:embed="rId11" cstate="print">
+                      <a:extLst>
+                        <a:ext uri="{28A0092B-C50C-407E-A947-70E740481C1C}">
+                          <a14:useLocalDpi xmlns:a14="http://schemas.microsoft.com/office/drawing/2010/main" val="0"/>
+                        </a:ext>
+                      </a:extLst>
+                    </a:blip>
+                    <a:stretch>
+                      <a:fillRect/>
+                    </a:stretch>
+                  </pic:blipFill>
+                  <pic:spPr>
+                    <a:xfrm>
+                      <a:off x="0" y="0"/>
+                      <a:ext cx="5943600" cy="3860165"/>
+                    </a:xfrm>
+                    <a:prstGeom prst="rect">
+                      <a:avLst/>
+                    </a:prstGeom>
+                  </pic:spPr>
+                </pic:pic>
+              </a:graphicData>
+            </a:graphic>
+          </wp:inline>
+        </w:drawing>
+      </w:r>
+    </w:p>
+    <w:p>
+      <w:pPr>
+        <w:pStyle w:val="ListParagraph"/>
+        <w:numPr>
+          <w:ilvl w:val="0"/>
+          <w:numId w:val="16"/>
+        </w:numPr>
+        <w:rPr>
+          <w:sz w:val="38"/>
+          <w:szCs w:val="38"/>
+        </w:rPr>
+      </w:pPr>
+      <w:r>
+        <w:rPr>
+          <w:sz w:val="38"/>
+          <w:szCs w:val="38"/>
+        </w:rPr>
+        <w:t>Output table (1)</w:t>
+      </w:r>
+    </w:p>
+    <w:p>
+      <w:pPr>
+        <w:ind w:left="1080"/>
         <w:rPr>
           <w:b/>
           <w:bCs/>
@@ -789,16 +2637,15 @@
           <w:szCs w:val="38"/>
         </w:rPr>
       </w:pPr>
-    </w:p>
-    <w:p>
-      <w:pPr>
+      <w:r>
         <w:rPr>
           <w:b/>
           <w:bCs/>
           <w:sz w:val="38"/>
           <w:szCs w:val="38"/>
         </w:rPr>
-      </w:pPr>
+        <w:t>I</w:t>
+      </w:r>
       <w:r>
         <w:rPr>
           <w:b/>
@@ -806,12 +2653,11 @@
           <w:sz w:val="38"/>
           <w:szCs w:val="38"/>
         </w:rPr>
-        <w:br w:type="page"/>
-      </w:r>
-    </w:p>
-    <w:p>
-      <w:pPr>
-        <w:jc w:val="center"/>
+        <w:t>ncluded in above screenshots</w:t>
+      </w:r>
+    </w:p>
+    <w:p>
+      <w:pPr>
         <w:rPr>
           <w:b/>
           <w:bCs/>
@@ -819,16 +2665,17 @@
           <w:szCs w:val="38"/>
         </w:rPr>
       </w:pPr>
-      <w:r>
+    </w:p>
+    <w:p>
+      <w:pPr>
+        <w:jc w:val="center"/>
         <w:rPr>
           <w:b/>
           <w:bCs/>
           <w:sz w:val="38"/>
           <w:szCs w:val="38"/>
         </w:rPr>
-        <w:lastRenderedPageBreak/>
-        <w:t>Microprocessor and Computer Architecture</w:t>
-      </w:r>
+      </w:pPr>
     </w:p>
     <w:p>
       <w:pPr>
@@ -840,274 +2687,39 @@
           <w:szCs w:val="38"/>
         </w:rPr>
       </w:pPr>
-      <w:r>
+    </w:p>
+    <w:p>
+      <w:pPr>
+        <w:jc w:val="center"/>
         <w:rPr>
           <w:b/>
           <w:bCs/>
           <w:sz w:val="38"/>
           <w:szCs w:val="38"/>
         </w:rPr>
-        <w:t>UE</w:t>
-      </w:r>
-      <w:r>
+      </w:pPr>
+    </w:p>
+    <w:p>
+      <w:pPr>
+        <w:jc w:val="center"/>
         <w:rPr>
           <w:b/>
           <w:bCs/>
           <w:sz w:val="38"/>
           <w:szCs w:val="38"/>
         </w:rPr>
-        <w:t>20</w:t>
-      </w:r>
-      <w:r>
+      </w:pPr>
+    </w:p>
+    <w:p>
+      <w:pPr>
+        <w:jc w:val="center"/>
         <w:rPr>
           <w:b/>
           <w:bCs/>
           <w:sz w:val="38"/>
           <w:szCs w:val="38"/>
         </w:rPr>
-        <w:t>CS2</w:t>
-      </w:r>
-      <w:r>
-        <w:rPr>
-          <w:b/>
-          <w:bCs/>
-          <w:sz w:val="38"/>
-          <w:szCs w:val="38"/>
-        </w:rPr>
-        <w:t>56</w:t>
-      </w:r>
-    </w:p>
-    <w:p>
-      <w:pPr>
-        <w:jc w:val="center"/>
-        <w:rPr>
-          <w:b/>
-          <w:bCs/>
-          <w:sz w:val="38"/>
-          <w:szCs w:val="38"/>
-        </w:rPr>
-      </w:pPr>
-      <w:r>
-        <w:rPr>
-          <w:b/>
-          <w:bCs/>
-          <w:sz w:val="38"/>
-          <w:szCs w:val="38"/>
-        </w:rPr>
-        <w:t>4th Semester, Academic Year 2021-22</w:t>
-      </w:r>
-    </w:p>
-    <w:p>
-      <w:pPr>
-        <w:jc w:val="center"/>
-        <w:rPr>
-          <w:sz w:val="38"/>
-          <w:szCs w:val="38"/>
-        </w:rPr>
-      </w:pPr>
-      <w:r>
-        <w:rPr>
-          <w:sz w:val="38"/>
-          <w:szCs w:val="38"/>
-        </w:rPr>
-        <w:t xml:space="preserve">                         Date:</w:t>
-      </w:r>
-    </w:p>
-    <w:tbl>
-      <w:tblPr>
-        <w:tblStyle w:val="TableGrid"/>
-        <w:tblW w:w="0" w:type="auto"/>
-        <w:tblLook w:val="04A0" w:firstRow="1" w:lastRow="0" w:firstColumn="1" w:lastColumn="0" w:noHBand="0" w:noVBand="1"/>
-      </w:tblPr>
-      <w:tblGrid>
-        <w:gridCol w:w="4675"/>
-        <w:gridCol w:w="3510"/>
-        <w:gridCol w:w="1355"/>
-      </w:tblGrid>
-      <w:tr>
-        <w:tc>
-          <w:tcPr>
-            <w:tcW w:w="4675" w:type="dxa"/>
-          </w:tcPr>
-          <w:p>
-            <w:pPr>
-              <w:rPr>
-                <w:sz w:val="38"/>
-                <w:szCs w:val="38"/>
-              </w:rPr>
-            </w:pPr>
-            <w:r>
-              <w:rPr>
-                <w:sz w:val="38"/>
-                <w:szCs w:val="38"/>
-              </w:rPr>
-              <w:t xml:space="preserve">Name: </w:t>
-            </w:r>
-          </w:p>
-        </w:tc>
-        <w:tc>
-          <w:tcPr>
-            <w:tcW w:w="3510" w:type="dxa"/>
-          </w:tcPr>
-          <w:p>
-            <w:pPr>
-              <w:rPr>
-                <w:sz w:val="38"/>
-                <w:szCs w:val="38"/>
-              </w:rPr>
-            </w:pPr>
-            <w:r>
-              <w:rPr>
-                <w:sz w:val="38"/>
-                <w:szCs w:val="38"/>
-              </w:rPr>
-              <w:t>SRN:</w:t>
-            </w:r>
-          </w:p>
-          <w:p>
-            <w:pPr>
-              <w:rPr>
-                <w:sz w:val="38"/>
-                <w:szCs w:val="38"/>
-              </w:rPr>
-            </w:pPr>
-          </w:p>
-        </w:tc>
-        <w:tc>
-          <w:tcPr>
-            <w:tcW w:w="1165" w:type="dxa"/>
-          </w:tcPr>
-          <w:p>
-            <w:pPr>
-              <w:rPr>
-                <w:sz w:val="38"/>
-                <w:szCs w:val="38"/>
-              </w:rPr>
-            </w:pPr>
-            <w:r>
-              <w:rPr>
-                <w:sz w:val="38"/>
-                <w:szCs w:val="38"/>
-              </w:rPr>
-              <w:t>Section</w:t>
-            </w:r>
-          </w:p>
-          <w:p>
-            <w:pPr>
-              <w:rPr>
-                <w:sz w:val="38"/>
-                <w:szCs w:val="38"/>
-              </w:rPr>
-            </w:pPr>
-          </w:p>
-          <w:p>
-            <w:pPr>
-              <w:rPr>
-                <w:sz w:val="38"/>
-                <w:szCs w:val="38"/>
-              </w:rPr>
-            </w:pPr>
-          </w:p>
-        </w:tc>
-      </w:tr>
-    </w:tbl>
-    <w:p>
-      <w:pPr>
-        <w:jc w:val="center"/>
-        <w:rPr>
-          <w:sz w:val="38"/>
-          <w:szCs w:val="38"/>
-        </w:rPr>
-      </w:pPr>
-    </w:p>
-    <w:p>
-      <w:pPr>
-        <w:rPr>
-          <w:sz w:val="38"/>
-          <w:szCs w:val="38"/>
-        </w:rPr>
-      </w:pPr>
-      <w:r>
-        <w:rPr>
-          <w:sz w:val="38"/>
-          <w:szCs w:val="38"/>
-        </w:rPr>
-        <w:t>Week#____1_______            Program Number: ____3___</w:t>
-      </w:r>
-    </w:p>
-    <w:p>
-      <w:pPr>
-        <w:rPr>
-          <w:b/>
-          <w:bCs/>
-          <w:sz w:val="38"/>
-          <w:szCs w:val="38"/>
-        </w:rPr>
-      </w:pPr>
-      <w:r>
-        <w:rPr>
-          <w:sz w:val="38"/>
-          <w:szCs w:val="38"/>
-        </w:rPr>
-        <w:t>Title of the Program</w:t>
-      </w:r>
-    </w:p>
-    <w:p>
-      <w:pPr>
-        <w:jc w:val="center"/>
-        <w:rPr>
-          <w:b/>
-          <w:sz w:val="38"/>
-          <w:szCs w:val="38"/>
-          <w:lang w:val="en-IN"/>
-        </w:rPr>
-      </w:pPr>
-      <w:r>
-        <w:rPr>
-          <w:b/>
-          <w:sz w:val="38"/>
-          <w:szCs w:val="38"/>
-          <w:lang w:val="en-IN"/>
-        </w:rPr>
-        <w:t>Based on the value of the number in R0, Write an ALP to</w:t>
-      </w:r>
-      <w:r>
-        <w:rPr>
-          <w:b/>
-          <w:sz w:val="38"/>
-          <w:szCs w:val="38"/>
-          <w:lang w:val="en-IN"/>
-        </w:rPr>
-        <w:t xml:space="preserve"> </w:t>
-      </w:r>
-      <w:r>
-        <w:rPr>
-          <w:b/>
-          <w:sz w:val="38"/>
-          <w:szCs w:val="38"/>
-          <w:lang w:val="en-IN"/>
-        </w:rPr>
-        <w:t>store 1 in R1 if R0 is zero, Store 2 in R1 if R0 is positive, Store 3 in R1 if R0 is negative. (Program shown in class)</w:t>
-      </w:r>
-    </w:p>
-    <w:p>
-      <w:pPr>
-        <w:rPr>
-          <w:b/>
-          <w:bCs/>
-          <w:sz w:val="38"/>
-          <w:szCs w:val="38"/>
-        </w:rPr>
-      </w:pPr>
-      <w:r>
-        <w:rPr>
-          <w:b/>
-          <w:bCs/>
-          <w:sz w:val="38"/>
-          <w:szCs w:val="38"/>
-        </w:rPr>
-        <w:br w:type="page"/>
-      </w:r>
+      </w:pPr>
     </w:p>
     <w:p>
       <w:pPr>
@@ -1236,12 +2848,37 @@
           <w:szCs w:val="38"/>
         </w:rPr>
       </w:pPr>
+      <w:proofErr w:type="spellStart"/>
+      <w:proofErr w:type="gramStart"/>
       <w:r>
         <w:rPr>
           <w:sz w:val="38"/>
           <w:szCs w:val="38"/>
         </w:rPr>
         <w:t>Signature:</w:t>
+      </w:r>
+      <w:r>
+        <w:rPr>
+          <w:sz w:val="38"/>
+          <w:szCs w:val="38"/>
+        </w:rPr>
+        <w:t>Naman</w:t>
+      </w:r>
+      <w:proofErr w:type="spellEnd"/>
+      <w:proofErr w:type="gramEnd"/>
+      <w:r>
+        <w:rPr>
+          <w:sz w:val="38"/>
+          <w:szCs w:val="38"/>
+        </w:rPr>
+        <w:t xml:space="preserve"> Choudhary</w:t>
+      </w:r>
+      <w:r>
+        <w:rPr>
+          <w:sz w:val="38"/>
+          <w:szCs w:val="38"/>
+        </w:rPr>
+        <w:tab/>
       </w:r>
     </w:p>
     <w:p>
@@ -1253,12 +2890,30 @@
           <w:szCs w:val="38"/>
         </w:rPr>
       </w:pPr>
+      <w:proofErr w:type="spellStart"/>
+      <w:proofErr w:type="gramStart"/>
       <w:r>
         <w:rPr>
           <w:sz w:val="38"/>
           <w:szCs w:val="38"/>
         </w:rPr>
         <w:t>Name:</w:t>
+      </w:r>
+      <w:r>
+        <w:rPr>
+          <w:sz w:val="38"/>
+          <w:szCs w:val="38"/>
+        </w:rPr>
+        <w:t>Naman</w:t>
+      </w:r>
+      <w:proofErr w:type="spellEnd"/>
+      <w:proofErr w:type="gramEnd"/>
+      <w:r>
+        <w:rPr>
+          <w:sz w:val="38"/>
+          <w:szCs w:val="38"/>
+        </w:rPr>
+        <w:t xml:space="preserve"> Choudhary</w:t>
       </w:r>
     </w:p>
     <w:p>
@@ -1270,12 +2925,28 @@
           <w:szCs w:val="38"/>
         </w:rPr>
       </w:pPr>
+      <w:proofErr w:type="gramStart"/>
       <w:r>
         <w:rPr>
           <w:sz w:val="38"/>
           <w:szCs w:val="38"/>
         </w:rPr>
         <w:t>SRN:</w:t>
+      </w:r>
+      <w:r>
+        <w:rPr>
+          <w:sz w:val="38"/>
+          <w:szCs w:val="38"/>
+        </w:rPr>
+        <w:t>PES</w:t>
+      </w:r>
+      <w:proofErr w:type="gramEnd"/>
+      <w:r>
+        <w:rPr>
+          <w:sz w:val="38"/>
+          <w:szCs w:val="38"/>
+        </w:rPr>
+        <w:t>2UG20CS209</w:t>
       </w:r>
     </w:p>
     <w:p>
@@ -1294,6 +2965,13 @@
         </w:rPr>
         <w:t xml:space="preserve">Section: </w:t>
       </w:r>
+      <w:r>
+        <w:rPr>
+          <w:sz w:val="38"/>
+          <w:szCs w:val="38"/>
+        </w:rPr>
+        <w:t>D</w:t>
+      </w:r>
     </w:p>
     <w:p>
       <w:pPr>
@@ -1310,6 +2988,13 @@
           <w:szCs w:val="38"/>
         </w:rPr>
         <w:t>Date:</w:t>
+      </w:r>
+      <w:r>
+        <w:rPr>
+          <w:sz w:val="38"/>
+          <w:szCs w:val="38"/>
+        </w:rPr>
+        <w:t>24/01/2022</w:t>
       </w:r>
     </w:p>
     <w:p>
@@ -1963,6 +3648,92 @@
     </w:lvl>
   </w:abstractNum>
   <w:abstractNum w:abstractNumId="7" w15:restartNumberingAfterBreak="0">
+    <w:nsid w:val="2D677EA2"/>
+    <w:multiLevelType w:val="hybridMultilevel"/>
+    <w:tmpl w:val="0EC279E2"/>
+    <w:lvl w:ilvl="0" w:tplc="FFFFFFFF">
+      <w:start w:val="1"/>
+      <w:numFmt w:val="upperRoman"/>
+      <w:lvlText w:val="%1."/>
+      <w:lvlJc w:val="right"/>
+      <w:pPr>
+        <w:ind w:left="1440" w:hanging="360"/>
+      </w:pPr>
+    </w:lvl>
+    <w:lvl w:ilvl="1" w:tplc="FFFFFFFF" w:tentative="1">
+      <w:start w:val="1"/>
+      <w:numFmt w:val="lowerLetter"/>
+      <w:lvlText w:val="%2."/>
+      <w:lvlJc w:val="left"/>
+      <w:pPr>
+        <w:ind w:left="2160" w:hanging="360"/>
+      </w:pPr>
+    </w:lvl>
+    <w:lvl w:ilvl="2" w:tplc="FFFFFFFF" w:tentative="1">
+      <w:start w:val="1"/>
+      <w:numFmt w:val="lowerRoman"/>
+      <w:lvlText w:val="%3."/>
+      <w:lvlJc w:val="right"/>
+      <w:pPr>
+        <w:ind w:left="2880" w:hanging="180"/>
+      </w:pPr>
+    </w:lvl>
+    <w:lvl w:ilvl="3" w:tplc="FFFFFFFF" w:tentative="1">
+      <w:start w:val="1"/>
+      <w:numFmt w:val="decimal"/>
+      <w:lvlText w:val="%4."/>
+      <w:lvlJc w:val="left"/>
+      <w:pPr>
+        <w:ind w:left="3600" w:hanging="360"/>
+      </w:pPr>
+    </w:lvl>
+    <w:lvl w:ilvl="4" w:tplc="FFFFFFFF" w:tentative="1">
+      <w:start w:val="1"/>
+      <w:numFmt w:val="lowerLetter"/>
+      <w:lvlText w:val="%5."/>
+      <w:lvlJc w:val="left"/>
+      <w:pPr>
+        <w:ind w:left="4320" w:hanging="360"/>
+      </w:pPr>
+    </w:lvl>
+    <w:lvl w:ilvl="5" w:tplc="FFFFFFFF" w:tentative="1">
+      <w:start w:val="1"/>
+      <w:numFmt w:val="lowerRoman"/>
+      <w:lvlText w:val="%6."/>
+      <w:lvlJc w:val="right"/>
+      <w:pPr>
+        <w:ind w:left="5040" w:hanging="180"/>
+      </w:pPr>
+    </w:lvl>
+    <w:lvl w:ilvl="6" w:tplc="FFFFFFFF" w:tentative="1">
+      <w:start w:val="1"/>
+      <w:numFmt w:val="decimal"/>
+      <w:lvlText w:val="%7."/>
+      <w:lvlJc w:val="left"/>
+      <w:pPr>
+        <w:ind w:left="5760" w:hanging="360"/>
+      </w:pPr>
+    </w:lvl>
+    <w:lvl w:ilvl="7" w:tplc="FFFFFFFF" w:tentative="1">
+      <w:start w:val="1"/>
+      <w:numFmt w:val="lowerLetter"/>
+      <w:lvlText w:val="%8."/>
+      <w:lvlJc w:val="left"/>
+      <w:pPr>
+        <w:ind w:left="6480" w:hanging="360"/>
+      </w:pPr>
+    </w:lvl>
+    <w:lvl w:ilvl="8" w:tplc="FFFFFFFF" w:tentative="1">
+      <w:start w:val="1"/>
+      <w:numFmt w:val="lowerRoman"/>
+      <w:lvlText w:val="%9."/>
+      <w:lvlJc w:val="right"/>
+      <w:pPr>
+        <w:ind w:left="7200" w:hanging="180"/>
+      </w:pPr>
+    </w:lvl>
+  </w:abstractNum>
+  <w:abstractNum w:abstractNumId="8" w15:restartNumberingAfterBreak="0">
     <w:nsid w:val="3ED41AAD"/>
     <w:multiLevelType w:val="hybridMultilevel"/>
     <w:tmpl w:val="0EC279E2"/>
@@ -2048,7 +3819,7 @@
       </w:pPr>
     </w:lvl>
   </w:abstractNum>
-  <w:abstractNum w:abstractNumId="8" w15:restartNumberingAfterBreak="0">
+  <w:abstractNum w:abstractNumId="9" w15:restartNumberingAfterBreak="0">
     <w:nsid w:val="5528188E"/>
     <w:multiLevelType w:val="hybridMultilevel"/>
     <w:tmpl w:val="780E4ACC"/>
@@ -2134,7 +3905,7 @@
       </w:pPr>
     </w:lvl>
   </w:abstractNum>
-  <w:abstractNum w:abstractNumId="9" w15:restartNumberingAfterBreak="0">
+  <w:abstractNum w:abstractNumId="10" w15:restartNumberingAfterBreak="0">
     <w:nsid w:val="5F784A47"/>
     <w:multiLevelType w:val="hybridMultilevel"/>
     <w:tmpl w:val="0EC279E2"/>
@@ -2220,7 +3991,7 @@
       </w:pPr>
     </w:lvl>
   </w:abstractNum>
-  <w:abstractNum w:abstractNumId="10" w15:restartNumberingAfterBreak="0">
+  <w:abstractNum w:abstractNumId="11" w15:restartNumberingAfterBreak="0">
     <w:nsid w:val="64CE7C9A"/>
     <w:multiLevelType w:val="hybridMultilevel"/>
     <w:tmpl w:val="0EC279E2"/>
@@ -2306,7 +4077,7 @@
       </w:pPr>
     </w:lvl>
   </w:abstractNum>
-  <w:abstractNum w:abstractNumId="11" w15:restartNumberingAfterBreak="0">
+  <w:abstractNum w:abstractNumId="12" w15:restartNumberingAfterBreak="0">
     <w:nsid w:val="6AA91E9C"/>
     <w:multiLevelType w:val="hybridMultilevel"/>
     <w:tmpl w:val="0EC279E2"/>
@@ -2392,7 +4163,7 @@
       </w:pPr>
     </w:lvl>
   </w:abstractNum>
-  <w:abstractNum w:abstractNumId="12" w15:restartNumberingAfterBreak="0">
+  <w:abstractNum w:abstractNumId="13" w15:restartNumberingAfterBreak="0">
     <w:nsid w:val="6DBB6918"/>
     <w:multiLevelType w:val="hybridMultilevel"/>
     <w:tmpl w:val="0EC279E2"/>
@@ -2478,7 +4249,7 @@
       </w:pPr>
     </w:lvl>
   </w:abstractNum>
-  <w:abstractNum w:abstractNumId="13" w15:restartNumberingAfterBreak="0">
+  <w:abstractNum w:abstractNumId="14" w15:restartNumberingAfterBreak="0">
     <w:nsid w:val="6FDB733D"/>
     <w:multiLevelType w:val="hybridMultilevel"/>
     <w:tmpl w:val="0EC279E2"/>
@@ -2564,7 +4335,96 @@
       </w:pPr>
     </w:lvl>
   </w:abstractNum>
-  <w:abstractNum w:abstractNumId="14" w15:restartNumberingAfterBreak="0">
+  <w:abstractNum w:abstractNumId="15" w15:restartNumberingAfterBreak="0">
+    <w:nsid w:val="75E7696F"/>
+    <w:multiLevelType w:val="hybridMultilevel"/>
+    <w:tmpl w:val="5DA647AC"/>
+    <w:lvl w:ilvl="0" w:tplc="8E48CEF0">
+      <w:start w:val="2"/>
+      <w:numFmt w:val="upperRoman"/>
+      <w:lvlText w:val="%1."/>
+      <w:lvlJc w:val="left"/>
+      <w:pPr>
+        <w:ind w:left="1800" w:hanging="720"/>
+      </w:pPr>
+      <w:rPr>
+        <w:rFonts w:hint="default"/>
+      </w:rPr>
+    </w:lvl>
+    <w:lvl w:ilvl="1" w:tplc="08090019" w:tentative="1">
+      <w:start w:val="1"/>
+      <w:numFmt w:val="lowerLetter"/>
+      <w:lvlText w:val="%2."/>
+      <w:lvlJc w:val="left"/>
+      <w:pPr>
+        <w:ind w:left="2160" w:hanging="360"/>
+      </w:pPr>
+    </w:lvl>
+    <w:lvl w:ilvl="2" w:tplc="0809001B" w:tentative="1">
+      <w:start w:val="1"/>
+      <w:numFmt w:val="lowerRoman"/>
+      <w:lvlText w:val="%3."/>
+      <w:lvlJc w:val="right"/>
+      <w:pPr>
+        <w:ind w:left="2880" w:hanging="180"/>
+      </w:pPr>
+    </w:lvl>
+    <w:lvl w:ilvl="3" w:tplc="0809000F" w:tentative="1">
+      <w:start w:val="1"/>
+      <w:numFmt w:val="decimal"/>
+      <w:lvlText w:val="%4."/>
+      <w:lvlJc w:val="left"/>
+      <w:pPr>
+        <w:ind w:left="3600" w:hanging="360"/>
+      </w:pPr>
+    </w:lvl>
+    <w:lvl w:ilvl="4" w:tplc="08090019" w:tentative="1">
+      <w:start w:val="1"/>
+      <w:numFmt w:val="lowerLetter"/>
+      <w:lvlText w:val="%5."/>
+      <w:lvlJc w:val="left"/>
+      <w:pPr>
+        <w:ind w:left="4320" w:hanging="360"/>
+      </w:pPr>
+    </w:lvl>
+    <w:lvl w:ilvl="5" w:tplc="0809001B" w:tentative="1">
+      <w:start w:val="1"/>
+      <w:numFmt w:val="lowerRoman"/>
+      <w:lvlText w:val="%6."/>
+      <w:lvlJc w:val="right"/>
+      <w:pPr>
+        <w:ind w:left="5040" w:hanging="180"/>
+      </w:pPr>
+    </w:lvl>
+    <w:lvl w:ilvl="6" w:tplc="0809000F" w:tentative="1">
+      <w:start w:val="1"/>
+      <w:numFmt w:val="decimal"/>
+      <w:lvlText w:val="%7."/>
+      <w:lvlJc w:val="left"/>
+      <w:pPr>
+        <w:ind w:left="5760" w:hanging="360"/>
+      </w:pPr>
+    </w:lvl>
+    <w:lvl w:ilvl="7" w:tplc="08090019" w:tentative="1">
+      <w:start w:val="1"/>
+      <w:numFmt w:val="lowerLetter"/>
+      <w:lvlText w:val="%8."/>
+      <w:lvlJc w:val="left"/>
+      <w:pPr>
+        <w:ind w:left="6480" w:hanging="360"/>
+      </w:pPr>
+    </w:lvl>
+    <w:lvl w:ilvl="8" w:tplc="0809001B" w:tentative="1">
+      <w:start w:val="1"/>
+      <w:numFmt w:val="lowerRoman"/>
+      <w:lvlText w:val="%9."/>
+      <w:lvlJc w:val="right"/>
+      <w:pPr>
+        <w:ind w:left="7200" w:hanging="180"/>
+      </w:pPr>
+    </w:lvl>
+  </w:abstractNum>
+  <w:abstractNum w:abstractNumId="16" w15:restartNumberingAfterBreak="0">
     <w:nsid w:val="7CBC086D"/>
     <w:multiLevelType w:val="hybridMultilevel"/>
     <w:tmpl w:val="0EC279E2"/>
@@ -2654,34 +4514,34 @@
     <w:abstractNumId w:val="2"/>
   </w:num>
   <w:num w:numId="2">
-    <w:abstractNumId w:val="8"/>
+    <w:abstractNumId w:val="9"/>
   </w:num>
   <w:num w:numId="3">
     <w:abstractNumId w:val="1"/>
   </w:num>
   <w:num w:numId="4">
-    <w:abstractNumId w:val="11"/>
+    <w:abstractNumId w:val="12"/>
   </w:num>
   <w:num w:numId="5">
     <w:abstractNumId w:val="3"/>
   </w:num>
   <w:num w:numId="6">
-    <w:abstractNumId w:val="14"/>
+    <w:abstractNumId w:val="16"/>
   </w:num>
   <w:num w:numId="7">
-    <w:abstractNumId w:val="9"/>
+    <w:abstractNumId w:val="10"/>
   </w:num>
   <w:num w:numId="8">
-    <w:abstractNumId w:val="10"/>
+    <w:abstractNumId w:val="11"/>
   </w:num>
   <w:num w:numId="9">
     <w:abstractNumId w:val="6"/>
   </w:num>
   <w:num w:numId="10">
-    <w:abstractNumId w:val="13"/>
+    <w:abstractNumId w:val="14"/>
   </w:num>
   <w:num w:numId="11">
-    <w:abstractNumId w:val="12"/>
+    <w:abstractNumId w:val="13"/>
   </w:num>
   <w:num w:numId="12">
     <w:abstractNumId w:val="4"/>
@@ -2690,10 +4550,16 @@
     <w:abstractNumId w:val="5"/>
   </w:num>
   <w:num w:numId="14">
-    <w:abstractNumId w:val="7"/>
+    <w:abstractNumId w:val="8"/>
   </w:num>
   <w:num w:numId="15">
     <w:abstractNumId w:val="0"/>
+  </w:num>
+  <w:num w:numId="16">
+    <w:abstractNumId w:val="7"/>
+  </w:num>
+  <w:num w:numId="17">
+    <w:abstractNumId w:val="15"/>
   </w:num>
 </w:numbering>
 </file>
@@ -3436,6 +5302,15 @@
 </file>
 
 <file path=customXml/item1.xml><?xml version="1.0" encoding="utf-8"?>
+<?mso-contentType ?>
+<FormTemplates xmlns="http://schemas.microsoft.com/sharepoint/v3/contenttype/forms">
+  <Display>DocumentLibraryForm</Display>
+  <Edit>DocumentLibraryForm</Edit>
+  <New>DocumentLibraryForm</New>
+</FormTemplates>
+</file>
+
+<file path=customXml/item2.xml><?xml version="1.0" encoding="utf-8"?>
 <ct:contentTypeSchema xmlns:ct="http://schemas.microsoft.com/office/2006/metadata/contentType" xmlns:ma="http://schemas.microsoft.com/office/2006/metadata/properties/metaAttributes" ct:_="" ma:_="" ma:contentTypeName="Document" ma:contentTypeID="0x01010001D06DB3D1AD534DB86BEA81488898DD" ma:contentTypeVersion="8" ma:contentTypeDescription="Create a new document." ma:contentTypeScope="" ma:versionID="ce6bfbc1334167739988cafe3e7c342c">
   <xsd:schema xmlns:xsd="http://www.w3.org/2001/XMLSchema" xmlns:xs="http://www.w3.org/2001/XMLSchema" xmlns:p="http://schemas.microsoft.com/office/2006/metadata/properties" xmlns:ns2="0d7ab0d2-54df-429c-b30c-a50e98e44a77" targetNamespace="http://schemas.microsoft.com/office/2006/metadata/properties" ma:root="true" ma:fieldsID="5a5975799e658383aa9105bd042b507d" ns2:_="">
     <xsd:import namespace="0d7ab0d2-54df-429c-b30c-a50e98e44a77"/>
@@ -3605,15 +5480,6 @@
 </ct:contentTypeSchema>
 </file>
 
-<file path=customXml/item2.xml><?xml version="1.0" encoding="utf-8"?>
-<?mso-contentType ?>
-<FormTemplates xmlns="http://schemas.microsoft.com/sharepoint/v3/contenttype/forms">
-  <Display>DocumentLibraryForm</Display>
-  <Edit>DocumentLibraryForm</Edit>
-  <New>DocumentLibraryForm</New>
-</FormTemplates>
-</file>
-
 <file path=customXml/item3.xml><?xml version="1.0" encoding="utf-8"?>
 <p:properties xmlns:p="http://schemas.microsoft.com/office/2006/metadata/properties" xmlns:xsi="http://www.w3.org/2001/XMLSchema-instance" xmlns:pc="http://schemas.microsoft.com/office/infopath/2007/PartnerControls">
   <documentManagement/>
@@ -3621,13 +5487,36 @@
 </file>
 
 <file path=customXml/itemProps1.xml><?xml version="1.0" encoding="utf-8"?>
-<ds:datastoreItem xmlns:ds="http://schemas.openxmlformats.org/officeDocument/2006/customXml" ds:itemID="{FB562C90-3B51-4C22-AEA8-DF3ED67FC10E}"/>
+<ds:datastoreItem xmlns:ds="http://schemas.openxmlformats.org/officeDocument/2006/customXml" ds:itemID="{98DB6FA7-7113-42CB-9612-F0452B19EDC6}">
+  <ds:schemaRefs>
+    <ds:schemaRef ds:uri="http://schemas.microsoft.com/sharepoint/v3/contenttype/forms"/>
+  </ds:schemaRefs>
+</ds:datastoreItem>
 </file>
 
 <file path=customXml/itemProps2.xml><?xml version="1.0" encoding="utf-8"?>
-<ds:datastoreItem xmlns:ds="http://schemas.openxmlformats.org/officeDocument/2006/customXml" ds:itemID="{98DB6FA7-7113-42CB-9612-F0452B19EDC6}"/>
+<ds:datastoreItem xmlns:ds="http://schemas.openxmlformats.org/officeDocument/2006/customXml" ds:itemID="{FB562C90-3B51-4C22-AEA8-DF3ED67FC10E}">
+  <ds:schemaRefs>
+    <ds:schemaRef ds:uri="http://schemas.microsoft.com/office/2006/metadata/contentType"/>
+    <ds:schemaRef ds:uri="http://schemas.microsoft.com/office/2006/metadata/properties/metaAttributes"/>
+    <ds:schemaRef ds:uri="http://www.w3.org/2001/XMLSchema"/>
+    <ds:schemaRef ds:uri="http://schemas.microsoft.com/office/2006/metadata/properties"/>
+    <ds:schemaRef ds:uri="0d7ab0d2-54df-429c-b30c-a50e98e44a77"/>
+    <ds:schemaRef ds:uri="http://schemas.microsoft.com/office/2006/documentManagement/types"/>
+    <ds:schemaRef ds:uri="http://schemas.microsoft.com/office/infopath/2007/PartnerControls"/>
+    <ds:schemaRef ds:uri="http://schemas.openxmlformats.org/package/2006/metadata/core-properties"/>
+    <ds:schemaRef ds:uri="http://purl.org/dc/elements/1.1/"/>
+    <ds:schemaRef ds:uri="http://purl.org/dc/terms/"/>
+    <ds:schemaRef ds:uri="http://schemas.microsoft.com/internal/obd"/>
+  </ds:schemaRefs>
+</ds:datastoreItem>
 </file>
 
 <file path=customXml/itemProps3.xml><?xml version="1.0" encoding="utf-8"?>
-<ds:datastoreItem xmlns:ds="http://schemas.openxmlformats.org/officeDocument/2006/customXml" ds:itemID="{5C967105-5127-48B2-AA5F-AF4CE773821E}"/>
+<ds:datastoreItem xmlns:ds="http://schemas.openxmlformats.org/officeDocument/2006/customXml" ds:itemID="{5C967105-5127-48B2-AA5F-AF4CE773821E}">
+  <ds:schemaRefs>
+    <ds:schemaRef ds:uri="http://schemas.microsoft.com/office/2006/metadata/properties"/>
+    <ds:schemaRef ds:uri="http://schemas.microsoft.com/office/infopath/2007/PartnerControls"/>
+  </ds:schemaRefs>
+</ds:datastoreItem>
 </file>